--- a/Comparing Investment Article.docx
+++ b/Comparing Investment Article.docx
@@ -97,7 +97,19 @@
         </w:r>
       </w:hyperlink>
       <w:r>
-        <w:t>, he attempted to persuade Robert, a 22 year-old management consultant, not to invest all of his contributions in Emerging Markets. Specifically, Robert raised the following question: “Why should an investor not pick a diversified fund with the highest expected gain?”</w:t>
+        <w:t>, he attempt</w:t>
+      </w:r>
+      <w:r>
+        <w:t>s</w:t>
+      </w:r>
+      <w:r>
+        <w:t xml:space="preserve"> to persuade Robert, a 22 year-old management consultant, not to invest all of his contributions in Emerging Markets. Specifically, Robert raise</w:t>
+      </w:r>
+      <w:r>
+        <w:t>s</w:t>
+      </w:r>
+      <w:r>
+        <w:t xml:space="preserve"> the following question: “Why should an investor not pick a diversified fund with the highest expected gain?”</w:t>
       </w:r>
     </w:p>
     <w:p>
@@ -108,7 +120,13 @@
         <w:t xml:space="preserve">The Client: </w:t>
       </w:r>
       <w:r>
-        <w:t>In the aforementioned article, Robert had created his own long-term forecast for Emerging Markets as shown in Graph 1:</w:t>
+        <w:t xml:space="preserve">In the aforementioned article, Robert </w:t>
+      </w:r>
+      <w:r>
+        <w:t>creates</w:t>
+      </w:r>
+      <w:r>
+        <w:t xml:space="preserve"> his own long-term forecast for Emerging Markets as shown in Graph 1:</w:t>
       </w:r>
     </w:p>
     <w:p>
@@ -252,7 +270,13 @@
     </w:p>
     <w:p>
       <w:r>
-        <w:t>He expects a gain of 6.5% in any given year with volatility of 22. Using the Probicast software, he simulates the probability of hitting his accumulation goal of $3 million over various time periods. This results in Graph 2:</w:t>
+        <w:t xml:space="preserve">He expects a gain of 6.5% in any given year with volatility of 22. Using the </w:t>
+      </w:r>
+      <w:r>
+        <w:t>Probicast software, he simulates</w:t>
+      </w:r>
+      <w:r>
+        <w:t xml:space="preserve"> the probability of hitting his accumulation goal of $3 million over various time periods. This results in Graph 2:</w:t>
       </w:r>
     </w:p>
     <w:p>
@@ -350,25 +374,165 @@
       <w:r>
         <w:t>Jim believes Robert’s analysis is reasonable but remains uneasy about the allocation. He wonders, “</w:t>
       </w:r>
-      <w:proofErr w:type="gramStart"/>
-      <w:r>
-        <w:t>how</w:t>
-      </w:r>
-      <w:proofErr w:type="gramEnd"/>
+      <w:r>
+        <w:t>How</w:t>
+      </w:r>
       <w:r>
         <w:t xml:space="preserve"> do these results compare to simply investing in the S&amp;P 500?”</w:t>
       </w:r>
     </w:p>
     <w:p>
-      <w:pPr>
-        <w:rPr>
-          <w:b/>
-        </w:rPr>
-      </w:pPr>
+      <w:r>
+        <w:rPr>
+          <w:b/>
+        </w:rPr>
+        <w:t>The Analysis:</w:t>
+      </w:r>
+      <w:r>
+        <w:t xml:space="preserve"> To answer his question, Jim</w:t>
+      </w:r>
+      <w:r>
+        <w:t xml:space="preserve"> needs a long-term forecast for the S&amp;P 500. He</w:t>
+      </w:r>
+      <w:r>
+        <w:t xml:space="preserve"> enlists the help of Chris, an investment analyst at his firm. </w:t>
+      </w:r>
+      <w:hyperlink r:id="rId8" w:history="1">
+        <w:r>
+          <w:rPr>
+            <w:rStyle w:val="Hyperlink"/>
+          </w:rPr>
+          <w:t>In another previous article</w:t>
+        </w:r>
+      </w:hyperlink>
+      <w:r>
+        <w:t>, Chris creates</w:t>
+      </w:r>
+      <w:r>
+        <w:t xml:space="preserve"> </w:t>
+      </w:r>
+      <w:r>
+        <w:t xml:space="preserve">the </w:t>
+      </w:r>
+      <w:r>
+        <w:t>forecast for the S&amp;P 500 Index shown in Graph 3:</w:t>
+      </w:r>
+    </w:p>
+    <w:p>
+      <w:pPr>
+        <w:jc w:val="center"/>
+      </w:pPr>
+      <w:r>
+        <w:rPr>
+          <w:noProof/>
+        </w:rPr>
+        <w:drawing>
+          <wp:inline distT="0" distB="0" distL="0" distR="0" wp14:anchorId="5C031981" wp14:editId="387D1C0F">
+            <wp:extent cx="3200400" cy="2379785"/>
+            <wp:effectExtent l="0" t="0" r="0" b="1905"/>
+            <wp:docPr id="2" name="Picture 2"/>
+            <wp:cNvGraphicFramePr>
+              <a:graphicFrameLocks xmlns:a="http://schemas.openxmlformats.org/drawingml/2006/main" noChangeAspect="1"/>
+            </wp:cNvGraphicFramePr>
+            <a:graphic xmlns:a="http://schemas.openxmlformats.org/drawingml/2006/main">
+              <a:graphicData uri="http://schemas.openxmlformats.org/drawingml/2006/picture">
+                <pic:pic xmlns:pic="http://schemas.openxmlformats.org/drawingml/2006/picture">
+                  <pic:nvPicPr>
+                    <pic:cNvPr id="2" name="SandP500LongTermForecast.png"/>
+                    <pic:cNvPicPr/>
+                  </pic:nvPicPr>
+                  <pic:blipFill>
+                    <a:blip r:embed="rId9">
+                      <a:extLst>
+                        <a:ext uri="{28A0092B-C50C-407E-A947-70E740481C1C}">
+                          <a14:useLocalDpi xmlns:a14="http://schemas.microsoft.com/office/drawing/2010/main" val="0"/>
+                        </a:ext>
+                      </a:extLst>
+                    </a:blip>
+                    <a:stretch>
+                      <a:fillRect/>
+                    </a:stretch>
+                  </pic:blipFill>
+                  <pic:spPr>
+                    <a:xfrm>
+                      <a:off x="0" y="0"/>
+                      <a:ext cx="3200400" cy="2379785"/>
+                    </a:xfrm>
+                    <a:prstGeom prst="rect">
+                      <a:avLst/>
+                    </a:prstGeom>
+                    <a:noFill/>
+                    <a:ln>
+                      <a:noFill/>
+                    </a:ln>
+                  </pic:spPr>
+                </pic:pic>
+              </a:graphicData>
+            </a:graphic>
+          </wp:inline>
+        </w:drawing>
+      </w:r>
+    </w:p>
+    <w:p>
+      <w:pPr>
+        <w:rPr>
+          <w:b/>
+          <w:i/>
+        </w:rPr>
+      </w:pPr>
+      <w:r>
+        <w:rPr>
+          <w:b/>
+          <w:i/>
+        </w:rPr>
+        <w:t>Graph</w:t>
+      </w:r>
+      <w:r>
+        <w:rPr>
+          <w:b/>
+          <w:i/>
+        </w:rPr>
+        <w:t xml:space="preserve"> 3</w:t>
+      </w:r>
+      <w:r>
+        <w:rPr>
+          <w:b/>
+          <w:i/>
+        </w:rPr>
+        <w:t>: Estimated annual l</w:t>
+      </w:r>
+      <w:r>
+        <w:rPr>
+          <w:b/>
+          <w:i/>
+        </w:rPr>
+        <w:t>ong-term forecast for the S&amp;P 500 Index</w:t>
+      </w:r>
+      <w:r>
+        <w:rPr>
+          <w:b/>
+          <w:i/>
+        </w:rPr>
+        <w:t xml:space="preserve"> assuming a current price of 100.</w:t>
+      </w:r>
+    </w:p>
+    <w:p>
+      <w:r>
+        <w:t>Jim notes that the expected gain of 5% and volatility of 16.2 are both lower than for Robert’s forecast. This makes sense: the higher expected return of Emerging Markets matches its higher risk.</w:t>
+      </w:r>
+    </w:p>
+    <w:p>
+      <w:r>
+        <w:t>Next, Jim inputs both Robert’s cash flow scenarios and Chris’s forecast into the Probicast software. Graph 4 depicts the results:</w:t>
+      </w:r>
       <w:bookmarkStart w:id="0" w:name="_GoBack"/>
       <w:bookmarkEnd w:id="0"/>
     </w:p>
-    <w:p/>
+    <w:p>
+      <w:r>
+        <w:t xml:space="preserve"> </w:t>
+      </w:r>
+    </w:p>
     <w:sectPr>
       <w:pgSz w:w="12240" w:h="15840"/>
       <w:pgMar w:top="1440" w:right="1440" w:bottom="1440" w:left="1440" w:header="720" w:footer="720" w:gutter="0"/>

--- a/Comparing Investment Article.docx
+++ b/Comparing Investment Article.docx
@@ -525,14 +525,115 @@
       <w:r>
         <w:t>Next, Jim inputs both Robert’s cash flow scenarios and Chris’s forecast into the Probicast software. Graph 4 depicts the results:</w:t>
       </w:r>
+    </w:p>
+    <w:p>
+      <w:r>
+        <w:lastRenderedPageBreak/>
+        <w:t xml:space="preserve"> </w:t>
+      </w:r>
+      <w:r>
+        <w:rPr>
+          <w:noProof/>
+        </w:rPr>
+        <w:drawing>
+          <wp:inline distT="0" distB="0" distL="0" distR="0" wp14:anchorId="1B66913B" wp14:editId="48DE477F">
+            <wp:extent cx="4584589" cy="2749534"/>
+            <wp:effectExtent l="0" t="0" r="6985" b="0"/>
+            <wp:docPr id="4" name="Picture 2"/>
+            <wp:cNvGraphicFramePr>
+              <a:graphicFrameLocks xmlns:a="http://schemas.openxmlformats.org/drawingml/2006/main" noChangeAspect="1"/>
+            </wp:cNvGraphicFramePr>
+            <a:graphic xmlns:a="http://schemas.openxmlformats.org/drawingml/2006/main">
+              <a:graphicData uri="http://schemas.openxmlformats.org/drawingml/2006/picture">
+                <pic:pic xmlns:pic="http://schemas.openxmlformats.org/drawingml/2006/picture">
+                  <pic:nvPicPr>
+                    <pic:cNvPr id="3" name="Picture 2"/>
+                    <pic:cNvPicPr>
+                      <a:picLocks noChangeAspect="1"/>
+                    </pic:cNvPicPr>
+                  </pic:nvPicPr>
+                  <pic:blipFill>
+                    <a:blip r:embed="rId10"/>
+                    <a:stretch>
+                      <a:fillRect/>
+                    </a:stretch>
+                  </pic:blipFill>
+                  <pic:spPr>
+                    <a:xfrm>
+                      <a:off x="0" y="0"/>
+                      <a:ext cx="4584589" cy="2749534"/>
+                    </a:xfrm>
+                    <a:prstGeom prst="rect">
+                      <a:avLst/>
+                    </a:prstGeom>
+                  </pic:spPr>
+                </pic:pic>
+              </a:graphicData>
+            </a:graphic>
+          </wp:inline>
+        </w:drawing>
+      </w:r>
+    </w:p>
+    <w:p>
+      <w:pPr>
+        <w:rPr>
+          <w:b/>
+          <w:i/>
+        </w:rPr>
+      </w:pPr>
+      <w:r>
+        <w:rPr>
+          <w:b/>
+          <w:i/>
+        </w:rPr>
+        <w:t>Graph 5</w:t>
+      </w:r>
       <w:bookmarkStart w:id="0" w:name="_GoBack"/>
       <w:bookmarkEnd w:id="0"/>
+      <w:r>
+        <w:rPr>
+          <w:b/>
+          <w:i/>
+        </w:rPr>
+        <w:t xml:space="preserve">: </w:t>
+      </w:r>
+      <w:r>
+        <w:rPr>
+          <w:b/>
+          <w:i/>
+        </w:rPr>
+        <w:t>Approximate 95% Confidence Intervals for the S&amp;P 500 (Blue) and Emerging Markets (Red)</w:t>
+      </w:r>
+      <w:r>
+        <w:rPr>
+          <w:b/>
+          <w:i/>
+        </w:rPr>
+        <w:t>.</w:t>
+      </w:r>
+      <w:r>
+        <w:rPr>
+          <w:b/>
+          <w:i/>
+        </w:rPr>
+        <w:t xml:space="preserve"> Emerging Markets have a higher annual expected return than the S&amp;P 500 (6.5% vs. 5%) but also have a higher volatility (22 vs 16). As a result, the lower bound for the S&amp;P 500 exceeds that of Emerging Markets until Year 64</w:t>
+      </w:r>
+      <w:r>
+        <w:rPr>
+          <w:b/>
+          <w:i/>
+        </w:rPr>
+        <w:t xml:space="preserve"> (not shown)</w:t>
+      </w:r>
+      <w:r>
+        <w:rPr>
+          <w:b/>
+          <w:i/>
+        </w:rPr>
+        <w:t xml:space="preserve">.  </w:t>
+      </w:r>
     </w:p>
-    <w:p>
-      <w:r>
-        <w:t xml:space="preserve"> </w:t>
-      </w:r>
-    </w:p>
+    <w:p/>
     <w:sectPr>
       <w:pgSz w:w="12240" w:h="15840"/>
       <w:pgMar w:top="1440" w:right="1440" w:bottom="1440" w:left="1440" w:header="720" w:footer="720" w:gutter="0"/>

--- a/Comparing Investment Article.docx
+++ b/Comparing Investment Article.docx
@@ -527,18 +527,115 @@
       </w:r>
     </w:p>
     <w:p>
-      <w:r>
+      <w:pPr>
+        <w:jc w:val="center"/>
+      </w:pPr>
+      <w:r>
+        <w:rPr>
+          <w:noProof/>
+        </w:rPr>
         <w:lastRenderedPageBreak/>
+        <w:drawing>
+          <wp:inline distT="0" distB="0" distL="0" distR="0" wp14:anchorId="66892AE3" wp14:editId="668AC1E1">
+            <wp:extent cx="3200400" cy="1923645"/>
+            <wp:effectExtent l="0" t="0" r="0" b="635"/>
+            <wp:docPr id="7" name="Picture 6"/>
+            <wp:cNvGraphicFramePr>
+              <a:graphicFrameLocks xmlns:a="http://schemas.openxmlformats.org/drawingml/2006/main" noChangeAspect="1"/>
+            </wp:cNvGraphicFramePr>
+            <a:graphic xmlns:a="http://schemas.openxmlformats.org/drawingml/2006/main">
+              <a:graphicData uri="http://schemas.openxmlformats.org/drawingml/2006/picture">
+                <pic:pic xmlns:pic="http://schemas.openxmlformats.org/drawingml/2006/picture">
+                  <pic:nvPicPr>
+                    <pic:cNvPr id="7" name="Picture 6"/>
+                    <pic:cNvPicPr>
+                      <a:picLocks noChangeAspect="1"/>
+                    </pic:cNvPicPr>
+                  </pic:nvPicPr>
+                  <pic:blipFill>
+                    <a:blip r:embed="rId10"/>
+                    <a:stretch>
+                      <a:fillRect/>
+                    </a:stretch>
+                  </pic:blipFill>
+                  <pic:spPr>
+                    <a:xfrm>
+                      <a:off x="0" y="0"/>
+                      <a:ext cx="3200400" cy="1923645"/>
+                    </a:xfrm>
+                    <a:prstGeom prst="rect">
+                      <a:avLst/>
+                    </a:prstGeom>
+                  </pic:spPr>
+                </pic:pic>
+              </a:graphicData>
+            </a:graphic>
+          </wp:inline>
+        </w:drawing>
+      </w:r>
+    </w:p>
+    <w:p>
+      <w:pPr>
+        <w:rPr>
+          <w:b/>
+          <w:i/>
+        </w:rPr>
+      </w:pPr>
+      <w:r>
+        <w:rPr>
+          <w:b/>
+          <w:i/>
+        </w:rPr>
+        <w:t>Graph 4</w:t>
+      </w:r>
+      <w:r>
+        <w:rPr>
+          <w:b/>
+          <w:i/>
+        </w:rPr>
+        <w:t>:</w:t>
+      </w:r>
+      <w:r>
+        <w:rPr>
+          <w:b/>
+          <w:i/>
+        </w:rPr>
         <w:t xml:space="preserve"> </w:t>
       </w:r>
       <w:r>
         <w:rPr>
+          <w:b/>
+          <w:i/>
+        </w:rPr>
+        <w:t>Probability of accumulating $3 million over various time periods</w:t>
+      </w:r>
+      <w:r>
+        <w:rPr>
+          <w:b/>
+          <w:i/>
+        </w:rPr>
+        <w:t xml:space="preserve"> for the S&amp;P 500 (Blue) and Emerging Markets (Red). Prior to Year 25, investing in Emerging Markets results in a higher probability of meeting the accumulation goal. Starting in Year 25, the S&amp;P 500 delivers a superior outcome.</w:t>
+      </w:r>
+    </w:p>
+    <w:p>
+      <w:r>
+        <w:t xml:space="preserve">Jim realizes that he must be able to explain the counterintuitive results: the higher risk-return investment seems to underperform over the long-term. </w:t>
+      </w:r>
+      <w:bookmarkStart w:id="0" w:name="_GoBack"/>
+      <w:bookmarkEnd w:id="0"/>
+    </w:p>
+    <w:p>
+      <w:pPr>
+        <w:jc w:val="center"/>
+      </w:pPr>
+      <w:r>
+        <w:rPr>
           <w:noProof/>
         </w:rPr>
         <w:drawing>
-          <wp:inline distT="0" distB="0" distL="0" distR="0" wp14:anchorId="1B66913B" wp14:editId="48DE477F">
-            <wp:extent cx="4584589" cy="2749534"/>
-            <wp:effectExtent l="0" t="0" r="6985" b="0"/>
+          <wp:inline distT="0" distB="0" distL="0" distR="0" wp14:anchorId="1B66913B" wp14:editId="45CC3798">
+            <wp:extent cx="3200400" cy="1919389"/>
+            <wp:effectExtent l="0" t="0" r="0" b="5080"/>
             <wp:docPr id="4" name="Picture 2"/>
             <wp:cNvGraphicFramePr>
               <a:graphicFrameLocks xmlns:a="http://schemas.openxmlformats.org/drawingml/2006/main" noChangeAspect="1"/>
@@ -553,7 +650,7 @@
                     </pic:cNvPicPr>
                   </pic:nvPicPr>
                   <pic:blipFill>
-                    <a:blip r:embed="rId10"/>
+                    <a:blip r:embed="rId11"/>
                     <a:stretch>
                       <a:fillRect/>
                     </a:stretch>
@@ -561,7 +658,7 @@
                   <pic:spPr>
                     <a:xfrm>
                       <a:off x="0" y="0"/>
-                      <a:ext cx="4584589" cy="2749534"/>
+                      <a:ext cx="3200400" cy="1919389"/>
                     </a:xfrm>
                     <a:prstGeom prst="rect">
                       <a:avLst/>
@@ -588,8 +685,6 @@
         </w:rPr>
         <w:t>Graph 5</w:t>
       </w:r>
-      <w:bookmarkStart w:id="0" w:name="_GoBack"/>
-      <w:bookmarkEnd w:id="0"/>
       <w:r>
         <w:rPr>
           <w:b/>

--- a/Comparing Investment Article.docx
+++ b/Comparing Investment Article.docx
@@ -402,7 +402,21 @@
           <w:rPr>
             <w:rStyle w:val="Hyperlink"/>
           </w:rPr>
-          <w:t>In another previous article</w:t>
+          <w:t xml:space="preserve">In </w:t>
+        </w:r>
+        <w:bookmarkStart w:id="0" w:name="_GoBack"/>
+        <w:bookmarkEnd w:id="0"/>
+        <w:r>
+          <w:rPr>
+            <w:rStyle w:val="Hyperlink"/>
+          </w:rPr>
+          <w:t>another</w:t>
+        </w:r>
+        <w:r>
+          <w:rPr>
+            <w:rStyle w:val="Hyperlink"/>
+          </w:rPr>
+          <w:t xml:space="preserve"> previous article</w:t>
         </w:r>
       </w:hyperlink>
       <w:r>
@@ -518,7 +532,13 @@
     </w:p>
     <w:p>
       <w:r>
-        <w:t>Jim notes that the expected gain of 5% and volatility of 16.2 are both lower than for Robert’s forecast. This makes sense: the higher expected return of Emerging Markets matches its higher risk.</w:t>
+        <w:t>Jim notes that the expected g</w:t>
+      </w:r>
+      <w:r>
+        <w:t>ain of 5% and volatility of 16</w:t>
+      </w:r>
+      <w:r>
+        <w:t xml:space="preserve"> are both lower than for Robert’s forecast. This makes sense: the higher expected return of Emerging Markets matches its higher risk.</w:t>
       </w:r>
     </w:p>
     <w:p>
@@ -600,29 +620,19 @@
           <w:b/>
           <w:i/>
         </w:rPr>
-        <w:t xml:space="preserve"> </w:t>
-      </w:r>
-      <w:r>
-        <w:rPr>
-          <w:b/>
-          <w:i/>
-        </w:rPr>
-        <w:t>Probability of accumulating $3 million over various time periods</w:t>
-      </w:r>
-      <w:r>
-        <w:rPr>
-          <w:b/>
-          <w:i/>
-        </w:rPr>
-        <w:t xml:space="preserve"> for the S&amp;P 500 (Blue) and Emerging Markets (Red). Prior to Year 25, investing in Emerging Markets results in a higher probability of meeting the accumulation goal. Starting in Year 25, the S&amp;P 500 delivers a superior outcome.</w:t>
+        <w:t xml:space="preserve"> Probability of accumulating $3 million over various time periods for the S&amp;P 500 (Blue) and Emerging Markets (Red). Prior to Year 25, investing in Emerging Markets results in a higher probability of meeting the accumulation goal. Starting in Year 25, the S&amp;P 500 delivers a superior outcome.</w:t>
       </w:r>
     </w:p>
     <w:p>
       <w:r>
-        <w:t xml:space="preserve">Jim realizes that he must be able to explain the counterintuitive results: the higher risk-return investment seems to underperform over the long-term. </w:t>
-      </w:r>
-      <w:bookmarkStart w:id="0" w:name="_GoBack"/>
-      <w:bookmarkEnd w:id="0"/>
+        <w:t>Jim realizes that he must be able to explain the counterintuitive results: the higher risk-return investment seems to underperform over the long-term.</w:t>
+      </w:r>
+      <w:r>
+        <w:t xml:space="preserve"> As a result, he models 95% Confidence Intervals for both investments as shown in Graph 5.</w:t>
+      </w:r>
+      <w:r>
+        <w:t xml:space="preserve"> </w:t>
+      </w:r>
     </w:p>
     <w:p>
       <w:pPr>
@@ -726,6 +736,77 @@
           <w:i/>
         </w:rPr>
         <w:t xml:space="preserve">.  </w:t>
+      </w:r>
+    </w:p>
+    <w:p>
+      <w:r>
+        <w:rPr>
+          <w:b/>
+        </w:rPr>
+        <w:t>The Interaction:</w:t>
+      </w:r>
+      <w:r>
+        <w:t xml:space="preserve"> Jim meets with Robert and shows him the results of his analysis. He explains that i</w:t>
+      </w:r>
+      <w:r>
+        <w:t>n both the medium term (less than 25 years) and very long-term, Emerging Markets are likely to deliver a superior out</w:t>
+      </w:r>
+      <w:r>
+        <w:t xml:space="preserve">come based on Robert’s goal. However, the lower risk-return investment leads to a higher probability of goal attainment for years 25 through 50. </w:t>
+      </w:r>
+    </w:p>
+    <w:p>
+      <w:r>
+        <w:t xml:space="preserve">Robert is surprised. He had heard from multiple sources that higher risk-reward investments outperform over the long-term, but he had never considered what “long-term” meant. Perhaps, he should reconsider allocating all of his funds to Emerging Markets? </w:t>
+      </w:r>
+      <w:r>
+        <w:t xml:space="preserve"> </w:t>
+      </w:r>
+    </w:p>
+    <w:p>
+      <w:r>
+        <w:rPr>
+          <w:b/>
+        </w:rPr>
+        <w:lastRenderedPageBreak/>
+        <w:t xml:space="preserve">Input Your Own Assumptions: </w:t>
+      </w:r>
+      <w:r>
+        <w:t>The above narrative provides the default input</w:t>
+      </w:r>
+      <w:r>
+        <w:t xml:space="preserve">s for this </w:t>
+      </w:r>
+      <w:hyperlink r:id="rId12" w:history="1">
+        <w:r>
+          <w:rPr>
+            <w:rStyle w:val="Hyperlink"/>
+          </w:rPr>
+          <w:t>investment calculator</w:t>
+        </w:r>
+      </w:hyperlink>
+      <w:r>
+        <w:t>.</w:t>
+      </w:r>
+      <w:r>
+        <w:t xml:space="preserve"> You can upload your own cash flow and investment assumptions by followin</w:t>
+      </w:r>
+      <w:r>
+        <w:t xml:space="preserve">g </w:t>
+      </w:r>
+      <w:hyperlink r:id="rId13" w:history="1">
+        <w:r>
+          <w:rPr>
+            <w:rStyle w:val="Hyperlink"/>
+          </w:rPr>
+          <w:t>these instructions</w:t>
+        </w:r>
+      </w:hyperlink>
+      <w:r>
+        <w:t>. Th</w:t>
+      </w:r>
+      <w:r>
+        <w:t xml:space="preserve">e calculator is free to use and requires no personal information. Please feel free to share your modifications in the comments section below as well as any questions you may have. </w:t>
       </w:r>
     </w:p>
     <w:p/>

--- a/Comparing Investment Article.docx
+++ b/Comparing Investment Article.docx
@@ -54,7 +54,13 @@
         </w:numPr>
       </w:pPr>
       <w:r>
-        <w:t>Provide links so you can input</w:t>
+        <w:t>Provide links</w:t>
+      </w:r>
+      <w:r>
+        <w:t xml:space="preserve"> at the end of the article</w:t>
+      </w:r>
+      <w:r>
+        <w:t xml:space="preserve"> so you can input</w:t>
       </w:r>
       <w:r>
         <w:t xml:space="preserve"> your own </w:t>
@@ -103,7 +109,13 @@
         <w:t>s</w:t>
       </w:r>
       <w:r>
-        <w:t xml:space="preserve"> to persuade Robert, a 22 year-old management consultant, not to invest all of his contributions in Emerging Markets. Specifically, Robert raise</w:t>
+        <w:t xml:space="preserve"> to persuade Robert, a 22 year-old management consultant, not to invest all of his contributions in </w:t>
+      </w:r>
+      <w:r>
+        <w:t xml:space="preserve">Emerging Markets. However, he is stumped when </w:t>
+      </w:r>
+      <w:r>
+        <w:t>Robert raise</w:t>
       </w:r>
       <w:r>
         <w:t>s</w:t>
@@ -395,7 +407,16 @@
         <w:t xml:space="preserve"> needs a long-term forecast for the S&amp;P 500. He</w:t>
       </w:r>
       <w:r>
-        <w:t xml:space="preserve"> enlists the help of Chris, an investment analyst at his firm. </w:t>
+        <w:t xml:space="preserve"> enlists the help</w:t>
+      </w:r>
+      <w:r>
+        <w:t xml:space="preserve"> of Chris, an investment analys</w:t>
+      </w:r>
+      <w:r>
+        <w:t>t</w:t>
+      </w:r>
+      <w:r>
+        <w:t xml:space="preserve">. </w:t>
       </w:r>
       <w:hyperlink r:id="rId8" w:history="1">
         <w:r>
@@ -404,8 +425,6 @@
           </w:rPr>
           <w:t xml:space="preserve">In </w:t>
         </w:r>
-        <w:bookmarkStart w:id="0" w:name="_GoBack"/>
-        <w:bookmarkEnd w:id="0"/>
         <w:r>
           <w:rPr>
             <w:rStyle w:val="Hyperlink"/>
@@ -416,7 +435,7 @@
           <w:rPr>
             <w:rStyle w:val="Hyperlink"/>
           </w:rPr>
-          <w:t xml:space="preserve"> previous article</w:t>
+          <w:t xml:space="preserve"> article</w:t>
         </w:r>
       </w:hyperlink>
       <w:r>
@@ -620,155 +639,41 @@
           <w:b/>
           <w:i/>
         </w:rPr>
-        <w:t xml:space="preserve"> Probability of accumulating $3 million over various time periods for the S&amp;P 500 (Blue) and Emerging Markets (Red). Prior to Year 25, investing in Emerging Markets results in a higher probability of meeting the accumulation goal. Starting in Year 25, the S&amp;P 500 delivers a superior outcome.</w:t>
-      </w:r>
+        <w:t xml:space="preserve"> Probability of accumulating $3 million over various time periods for the S&amp;P 500 (Blue) and Emerging Markets (Red). </w:t>
+      </w:r>
+      <w:bookmarkStart w:id="0" w:name="_GoBack"/>
+      <w:bookmarkEnd w:id="0"/>
     </w:p>
     <w:p>
       <w:r>
-        <w:t>Jim realizes that he must be able to explain the counterintuitive results: the higher risk-return investment seems to underperform over the long-term.</w:t>
-      </w:r>
-      <w:r>
-        <w:t xml:space="preserve"> As a result, he models 95% Confidence Intervals for both investments as shown in Graph 5.</w:t>
-      </w:r>
-      <w:r>
-        <w:t xml:space="preserve"> </w:t>
+        <w:rPr>
+          <w:b/>
+        </w:rPr>
+        <w:t>The Interaction:</w:t>
+      </w:r>
+      <w:r>
+        <w:t xml:space="preserve"> Jim meets with Robert and shows him the results of his analysis. He explains that i</w:t>
+      </w:r>
+      <w:r>
+        <w:t>n both the medium term (less than 25 years) and very long-term, Emerging Markets are likely to deliver a superior out</w:t>
+      </w:r>
+      <w:r>
+        <w:t xml:space="preserve">come based on Robert’s goal. However, the lower risk-return investment leads to a higher probability of goal attainment for years 25 through 50. </w:t>
       </w:r>
     </w:p>
     <w:p>
-      <w:pPr>
-        <w:jc w:val="center"/>
-      </w:pPr>
-      <w:r>
-        <w:rPr>
-          <w:noProof/>
-        </w:rPr>
-        <w:drawing>
-          <wp:inline distT="0" distB="0" distL="0" distR="0" wp14:anchorId="1B66913B" wp14:editId="45CC3798">
-            <wp:extent cx="3200400" cy="1919389"/>
-            <wp:effectExtent l="0" t="0" r="0" b="5080"/>
-            <wp:docPr id="4" name="Picture 2"/>
-            <wp:cNvGraphicFramePr>
-              <a:graphicFrameLocks xmlns:a="http://schemas.openxmlformats.org/drawingml/2006/main" noChangeAspect="1"/>
-            </wp:cNvGraphicFramePr>
-            <a:graphic xmlns:a="http://schemas.openxmlformats.org/drawingml/2006/main">
-              <a:graphicData uri="http://schemas.openxmlformats.org/drawingml/2006/picture">
-                <pic:pic xmlns:pic="http://schemas.openxmlformats.org/drawingml/2006/picture">
-                  <pic:nvPicPr>
-                    <pic:cNvPr id="3" name="Picture 2"/>
-                    <pic:cNvPicPr>
-                      <a:picLocks noChangeAspect="1"/>
-                    </pic:cNvPicPr>
-                  </pic:nvPicPr>
-                  <pic:blipFill>
-                    <a:blip r:embed="rId11"/>
-                    <a:stretch>
-                      <a:fillRect/>
-                    </a:stretch>
-                  </pic:blipFill>
-                  <pic:spPr>
-                    <a:xfrm>
-                      <a:off x="0" y="0"/>
-                      <a:ext cx="3200400" cy="1919389"/>
-                    </a:xfrm>
-                    <a:prstGeom prst="rect">
-                      <a:avLst/>
-                    </a:prstGeom>
-                  </pic:spPr>
-                </pic:pic>
-              </a:graphicData>
-            </a:graphic>
-          </wp:inline>
-        </w:drawing>
+      <w:r>
+        <w:t xml:space="preserve">Robert is surprised. He had heard from multiple sources that higher risk-reward investments outperform over the long-term, but he had never considered what “long-term” meant. </w:t>
+      </w:r>
+      <w:r>
+        <w:t>He thinks aloud, “Perhaps, I should reconsider solely investing in Emerging Markets.”</w:t>
       </w:r>
     </w:p>
     <w:p>
-      <w:pPr>
-        <w:rPr>
-          <w:b/>
-          <w:i/>
-        </w:rPr>
-      </w:pPr>
-      <w:r>
-        <w:rPr>
-          <w:b/>
-          <w:i/>
-        </w:rPr>
-        <w:t>Graph 5</w:t>
-      </w:r>
-      <w:r>
-        <w:rPr>
-          <w:b/>
-          <w:i/>
-        </w:rPr>
-        <w:t xml:space="preserve">: </w:t>
-      </w:r>
-      <w:r>
-        <w:rPr>
-          <w:b/>
-          <w:i/>
-        </w:rPr>
-        <w:t>Approximate 95% Confidence Intervals for the S&amp;P 500 (Blue) and Emerging Markets (Red)</w:t>
-      </w:r>
-      <w:r>
-        <w:rPr>
-          <w:b/>
-          <w:i/>
-        </w:rPr>
-        <w:t>.</w:t>
-      </w:r>
-      <w:r>
-        <w:rPr>
-          <w:b/>
-          <w:i/>
-        </w:rPr>
-        <w:t xml:space="preserve"> Emerging Markets have a higher annual expected return than the S&amp;P 500 (6.5% vs. 5%) but also have a higher volatility (22 vs 16). As a result, the lower bound for the S&amp;P 500 exceeds that of Emerging Markets until Year 64</w:t>
-      </w:r>
-      <w:r>
-        <w:rPr>
-          <w:b/>
-          <w:i/>
-        </w:rPr>
-        <w:t xml:space="preserve"> (not shown)</w:t>
-      </w:r>
-      <w:r>
-        <w:rPr>
-          <w:b/>
-          <w:i/>
-        </w:rPr>
-        <w:t xml:space="preserve">.  </w:t>
-      </w:r>
-    </w:p>
-    <w:p>
-      <w:r>
-        <w:rPr>
-          <w:b/>
-        </w:rPr>
-        <w:t>The Interaction:</w:t>
-      </w:r>
-      <w:r>
-        <w:t xml:space="preserve"> Jim meets with Robert and shows him the results of his analysis. He explains that i</w:t>
-      </w:r>
-      <w:r>
-        <w:t>n both the medium term (less than 25 years) and very long-term, Emerging Markets are likely to deliver a superior out</w:t>
-      </w:r>
-      <w:r>
-        <w:t xml:space="preserve">come based on Robert’s goal. However, the lower risk-return investment leads to a higher probability of goal attainment for years 25 through 50. </w:t>
-      </w:r>
-    </w:p>
-    <w:p>
-      <w:r>
-        <w:t xml:space="preserve">Robert is surprised. He had heard from multiple sources that higher risk-reward investments outperform over the long-term, but he had never considered what “long-term” meant. Perhaps, he should reconsider allocating all of his funds to Emerging Markets? </w:t>
-      </w:r>
-      <w:r>
-        <w:t xml:space="preserve"> </w:t>
-      </w:r>
-    </w:p>
-    <w:p>
-      <w:r>
-        <w:rPr>
-          <w:b/>
-        </w:rPr>
-        <w:lastRenderedPageBreak/>
+      <w:r>
+        <w:rPr>
+          <w:b/>
+        </w:rPr>
         <w:t xml:space="preserve">Input Your Own Assumptions: </w:t>
       </w:r>
       <w:r>
@@ -777,7 +682,7 @@
       <w:r>
         <w:t xml:space="preserve">s for this </w:t>
       </w:r>
-      <w:hyperlink r:id="rId12" w:history="1">
+      <w:hyperlink r:id="rId11" w:history="1">
         <w:r>
           <w:rPr>
             <w:rStyle w:val="Hyperlink"/>
@@ -794,7 +699,7 @@
       <w:r>
         <w:t xml:space="preserve">g </w:t>
       </w:r>
-      <w:hyperlink r:id="rId13" w:history="1">
+      <w:hyperlink r:id="rId12" w:history="1">
         <w:r>
           <w:rPr>
             <w:rStyle w:val="Hyperlink"/>

--- a/Comparing Investment Article.docx
+++ b/Comparing Investment Article.docx
@@ -1,6 +1,6 @@
 
 <file path=word/document.xml><?xml version="1.0" encoding="utf-8"?>
-<w:document xmlns:wpc="http://schemas.microsoft.com/office/word/2010/wordprocessingCanvas" xmlns:cx="http://schemas.microsoft.com/office/drawing/2014/chartex" xmlns:cx1="http://schemas.microsoft.com/office/drawing/2015/9/8/chartex" xmlns:mc="http://schemas.openxmlformats.org/markup-compatibility/2006" xmlns:o="urn:schemas-microsoft-com:office:office" xmlns:r="http://schemas.openxmlformats.org/officeDocument/2006/relationships" xmlns:m="http://schemas.openxmlformats.org/officeDocument/2006/math" xmlns:v="urn:schemas-microsoft-com:vml" xmlns:wp14="http://schemas.microsoft.com/office/word/2010/wordprocessingDrawing" xmlns:wp="http://schemas.openxmlformats.org/drawingml/2006/wordprocessingDrawing" xmlns:w10="urn:schemas-microsoft-com:office:word" xmlns:w="http://schemas.openxmlformats.org/wordprocessingml/2006/main" xmlns:w14="http://schemas.microsoft.com/office/word/2010/wordml" xmlns:w15="http://schemas.microsoft.com/office/word/2012/wordml" xmlns:w16se="http://schemas.microsoft.com/office/word/2015/wordml/symex" xmlns:wpg="http://schemas.microsoft.com/office/word/2010/wordprocessingGroup" xmlns:wpi="http://schemas.microsoft.com/office/word/2010/wordprocessingInk" xmlns:wne="http://schemas.microsoft.com/office/word/2006/wordml" xmlns:wps="http://schemas.microsoft.com/office/word/2010/wordprocessingShape" mc:Ignorable="w14 w15 w16se wp14">
+<w:document xmlns:wpc="http://schemas.microsoft.com/office/word/2010/wordprocessingCanvas" xmlns:mc="http://schemas.openxmlformats.org/markup-compatibility/2006" xmlns:o="urn:schemas-microsoft-com:office:office" xmlns:r="http://schemas.openxmlformats.org/officeDocument/2006/relationships" xmlns:m="http://schemas.openxmlformats.org/officeDocument/2006/math" xmlns:v="urn:schemas-microsoft-com:vml" xmlns:wp14="http://schemas.microsoft.com/office/word/2010/wordprocessingDrawing" xmlns:wp="http://schemas.openxmlformats.org/drawingml/2006/wordprocessingDrawing" xmlns:w10="urn:schemas-microsoft-com:office:word" xmlns:w="http://schemas.openxmlformats.org/wordprocessingml/2006/main" xmlns:w14="http://schemas.microsoft.com/office/word/2010/wordml" xmlns:wpg="http://schemas.microsoft.com/office/word/2010/wordprocessingGroup" xmlns:wpi="http://schemas.microsoft.com/office/word/2010/wordprocessingInk" xmlns:wne="http://schemas.microsoft.com/office/word/2006/wordml" xmlns:wps="http://schemas.microsoft.com/office/word/2010/wordprocessingShape" mc:Ignorable="w14 wp14">
   <w:body>
     <w:p>
       <w:pPr>
@@ -94,7 +94,7 @@
       <w:r>
         <w:t xml:space="preserve">In a </w:t>
       </w:r>
-      <w:hyperlink r:id="rId5" w:history="1">
+      <w:hyperlink r:id="rId6" w:history="1">
         <w:r>
           <w:rPr>
             <w:rStyle w:val="Hyperlink"/>
@@ -138,7 +138,13 @@
         <w:t>creates</w:t>
       </w:r>
       <w:r>
-        <w:t xml:space="preserve"> his own long-term forecast for Emerging Markets as shown in Graph 1:</w:t>
+        <w:t xml:space="preserve"> his own long-term forecast for Emerging Markets</w:t>
+      </w:r>
+      <w:r>
+        <w:t xml:space="preserve"> annual performance</w:t>
+      </w:r>
+      <w:r>
+        <w:t xml:space="preserve"> as shown in Graph 1:</w:t>
       </w:r>
     </w:p>
     <w:p>
@@ -170,7 +176,7 @@
                     </pic:cNvPicPr>
                   </pic:nvPicPr>
                   <pic:blipFill>
-                    <a:blip r:embed="rId6">
+                    <a:blip r:embed="rId7">
                       <a:extLst>
                         <a:ext uri="{28A0092B-C50C-407E-A947-70E740481C1C}">
                           <a14:useLocalDpi xmlns:a14="http://schemas.microsoft.com/office/drawing/2010/main" val="0"/>
@@ -318,7 +324,7 @@
                     </pic:cNvPicPr>
                   </pic:nvPicPr>
                   <pic:blipFill>
-                    <a:blip r:embed="rId7">
+                    <a:blip r:embed="rId8">
                       <a:extLst>
                         <a:ext uri="{28A0092B-C50C-407E-A947-70E740481C1C}">
                           <a14:useLocalDpi xmlns:a14="http://schemas.microsoft.com/office/drawing/2010/main" val="0"/>
@@ -418,7 +424,7 @@
       <w:r>
         <w:t xml:space="preserve">. </w:t>
       </w:r>
-      <w:hyperlink r:id="rId8" w:history="1">
+      <w:hyperlink r:id="rId9" w:history="1">
         <w:r>
           <w:rPr>
             <w:rStyle w:val="Hyperlink"/>
@@ -475,7 +481,7 @@
                     <pic:cNvPicPr/>
                   </pic:nvPicPr>
                   <pic:blipFill>
-                    <a:blip r:embed="rId9">
+                    <a:blip r:embed="rId10">
                       <a:extLst>
                         <a:ext uri="{28A0092B-C50C-407E-A947-70E740481C1C}">
                           <a14:useLocalDpi xmlns:a14="http://schemas.microsoft.com/office/drawing/2010/main" val="0"/>
@@ -592,7 +598,7 @@
                     </pic:cNvPicPr>
                   </pic:nvPicPr>
                   <pic:blipFill>
-                    <a:blip r:embed="rId10"/>
+                    <a:blip r:embed="rId11"/>
                     <a:stretch>
                       <a:fillRect/>
                     </a:stretch>
@@ -641,8 +647,6 @@
         </w:rPr>
         <w:t xml:space="preserve"> Probability of accumulating $3 million over various time periods for the S&amp;P 500 (Blue) and Emerging Markets (Red). </w:t>
       </w:r>
-      <w:bookmarkStart w:id="0" w:name="_GoBack"/>
-      <w:bookmarkEnd w:id="0"/>
     </w:p>
     <w:p>
       <w:r>
@@ -655,10 +659,37 @@
         <w:t xml:space="preserve"> Jim meets with Robert and shows him the results of his analysis. He explains that i</w:t>
       </w:r>
       <w:r>
-        <w:t>n both the medium term (less than 25 years) and very long-term, Emerging Markets are likely to deliver a superior out</w:t>
-      </w:r>
-      <w:r>
-        <w:t xml:space="preserve">come based on Robert’s goal. However, the lower risk-return investment leads to a higher probability of goal attainment for years 25 through 50. </w:t>
+        <w:t>n bo</w:t>
+      </w:r>
+      <w:r>
+        <w:t>th the medium term (less than 30</w:t>
+      </w:r>
+      <w:r>
+        <w:t xml:space="preserve"> years), Emerging Markets are likely to deliver a superior out</w:t>
+      </w:r>
+      <w:r>
+        <w:t>come based on Robert’s goal. However, the lower risk-return investment leads to a higher probability</w:t>
+      </w:r>
+      <w:r>
+        <w:t xml:space="preserve"> of goal attainment for years 30</w:t>
+      </w:r>
+      <w:r>
+        <w:t xml:space="preserve"> through 50. </w:t>
+      </w:r>
+      <w:r>
+        <w:t xml:space="preserve">Mathematically, the larger expected return of Emerging Markets will eventually outstrip its larger volatility; however, the above analysis shows </w:t>
+      </w:r>
+      <w:r>
+        <w:t>this has still not happened after 50 years</w:t>
+      </w:r>
+      <w:r>
+        <w:rPr>
+          <w:vertAlign w:val="superscript"/>
+        </w:rPr>
+        <w:t>1</w:t>
+      </w:r>
+      <w:r>
+        <w:t>.</w:t>
       </w:r>
     </w:p>
     <w:p>
@@ -682,12 +713,20 @@
       <w:r>
         <w:t xml:space="preserve">s for this </w:t>
       </w:r>
-      <w:hyperlink r:id="rId11" w:history="1">
+      <w:hyperlink r:id="rId12" w:history="1">
         <w:r>
           <w:rPr>
             <w:rStyle w:val="Hyperlink"/>
           </w:rPr>
-          <w:t>investment calculator</w:t>
+          <w:t xml:space="preserve">investment </w:t>
+        </w:r>
+        <w:bookmarkStart w:id="0" w:name="_GoBack"/>
+        <w:bookmarkEnd w:id="0"/>
+        <w:r>
+          <w:rPr>
+            <w:rStyle w:val="Hyperlink"/>
+          </w:rPr>
+          <w:t>calculator</w:t>
         </w:r>
       </w:hyperlink>
       <w:r>
@@ -699,7 +738,7 @@
       <w:r>
         <w:t xml:space="preserve">g </w:t>
       </w:r>
-      <w:hyperlink r:id="rId12" w:history="1">
+      <w:hyperlink r:id="rId13" w:history="1">
         <w:r>
           <w:rPr>
             <w:rStyle w:val="Hyperlink"/>
@@ -712,6 +751,31 @@
       </w:r>
       <w:r>
         <w:t xml:space="preserve">e calculator is free to use and requires no personal information. Please feel free to share your modifications in the comments section below as well as any questions you may have. </w:t>
+      </w:r>
+    </w:p>
+    <w:p>
+      <w:pPr>
+        <w:rPr>
+          <w:b/>
+        </w:rPr>
+      </w:pPr>
+      <w:r>
+        <w:rPr>
+          <w:b/>
+        </w:rPr>
+        <w:t>Footnotes:</w:t>
+      </w:r>
+    </w:p>
+    <w:p>
+      <w:pPr>
+        <w:pStyle w:val="ListParagraph"/>
+        <w:numPr>
+          <w:ilvl w:val="0"/>
+          <w:numId w:val="7"/>
+        </w:numPr>
+      </w:pPr>
+      <w:r>
+        <w:t>The expected return grows linearly with time; whereas, volatility increases as a square root of time. Therefore, an annual expected return of 5% grows to a 25 year expected return of 125% assuming independent annual draws. An annual volatility of 16 increases to 80 for 25 independently simulated years.</w:t>
       </w:r>
     </w:p>
     <w:p/>
@@ -726,8 +790,8 @@
 </file>
 
 <file path=word/numbering.xml><?xml version="1.0" encoding="utf-8"?>
-<w:numbering xmlns:wpc="http://schemas.microsoft.com/office/word/2010/wordprocessingCanvas" xmlns:cx="http://schemas.microsoft.com/office/drawing/2014/chartex" xmlns:cx1="http://schemas.microsoft.com/office/drawing/2015/9/8/chartex" xmlns:mc="http://schemas.openxmlformats.org/markup-compatibility/2006" xmlns:o="urn:schemas-microsoft-com:office:office" xmlns:r="http://schemas.openxmlformats.org/officeDocument/2006/relationships" xmlns:m="http://schemas.openxmlformats.org/officeDocument/2006/math" xmlns:v="urn:schemas-microsoft-com:vml" xmlns:wp14="http://schemas.microsoft.com/office/word/2010/wordprocessingDrawing" xmlns:wp="http://schemas.openxmlformats.org/drawingml/2006/wordprocessingDrawing" xmlns:w10="urn:schemas-microsoft-com:office:word" xmlns:w="http://schemas.openxmlformats.org/wordprocessingml/2006/main" xmlns:w14="http://schemas.microsoft.com/office/word/2010/wordml" xmlns:w15="http://schemas.microsoft.com/office/word/2012/wordml" xmlns:w16se="http://schemas.microsoft.com/office/word/2015/wordml/symex" xmlns:wpg="http://schemas.microsoft.com/office/word/2010/wordprocessingGroup" xmlns:wpi="http://schemas.microsoft.com/office/word/2010/wordprocessingInk" xmlns:wne="http://schemas.microsoft.com/office/word/2006/wordml" xmlns:wps="http://schemas.microsoft.com/office/word/2010/wordprocessingShape" mc:Ignorable="w14 w15 w16se wp14">
-  <w:abstractNum w:abstractNumId="0" w15:restartNumberingAfterBreak="0">
+<w:numbering xmlns:wpc="http://schemas.microsoft.com/office/word/2010/wordprocessingCanvas" xmlns:mc="http://schemas.openxmlformats.org/markup-compatibility/2006" xmlns:o="urn:schemas-microsoft-com:office:office" xmlns:r="http://schemas.openxmlformats.org/officeDocument/2006/relationships" xmlns:m="http://schemas.openxmlformats.org/officeDocument/2006/math" xmlns:v="urn:schemas-microsoft-com:vml" xmlns:wp14="http://schemas.microsoft.com/office/word/2010/wordprocessingDrawing" xmlns:wp="http://schemas.openxmlformats.org/drawingml/2006/wordprocessingDrawing" xmlns:w10="urn:schemas-microsoft-com:office:word" xmlns:w="http://schemas.openxmlformats.org/wordprocessingml/2006/main" xmlns:w14="http://schemas.microsoft.com/office/word/2010/wordml" xmlns:wpg="http://schemas.microsoft.com/office/word/2010/wordprocessingGroup" xmlns:wpi="http://schemas.microsoft.com/office/word/2010/wordprocessingInk" xmlns:wne="http://schemas.microsoft.com/office/word/2006/wordml" xmlns:wps="http://schemas.microsoft.com/office/word/2010/wordprocessingShape" mc:Ignorable="w14 wp14">
+  <w:abstractNum w:abstractNumId="0">
     <w:nsid w:val="06FE619D"/>
     <w:multiLevelType w:val="hybridMultilevel"/>
     <w:tmpl w:val="11A8BA26"/>
@@ -813,7 +877,7 @@
       </w:pPr>
     </w:lvl>
   </w:abstractNum>
-  <w:abstractNum w:abstractNumId="1" w15:restartNumberingAfterBreak="0">
+  <w:abstractNum w:abstractNumId="1">
     <w:nsid w:val="2BB2186A"/>
     <w:multiLevelType w:val="hybridMultilevel"/>
     <w:tmpl w:val="4C7C9F2E"/>
@@ -902,7 +966,7 @@
       </w:pPr>
     </w:lvl>
   </w:abstractNum>
-  <w:abstractNum w:abstractNumId="2" w15:restartNumberingAfterBreak="0">
+  <w:abstractNum w:abstractNumId="2">
     <w:nsid w:val="34A31557"/>
     <w:multiLevelType w:val="hybridMultilevel"/>
     <w:tmpl w:val="412E06C6"/>
@@ -991,7 +1055,7 @@
       </w:pPr>
     </w:lvl>
   </w:abstractNum>
-  <w:abstractNum w:abstractNumId="3" w15:restartNumberingAfterBreak="0">
+  <w:abstractNum w:abstractNumId="3">
     <w:nsid w:val="38500752"/>
     <w:multiLevelType w:val="hybridMultilevel"/>
     <w:tmpl w:val="573C02E2"/>
@@ -1080,7 +1144,97 @@
       </w:pPr>
     </w:lvl>
   </w:abstractNum>
-  <w:abstractNum w:abstractNumId="4" w15:restartNumberingAfterBreak="0">
+  <w:abstractNum w:abstractNumId="4">
+    <w:nsid w:val="63655365"/>
+    <w:multiLevelType w:val="hybridMultilevel"/>
+    <w:tmpl w:val="280E1BDE"/>
+    <w:lvl w:ilvl="0" w:tplc="2B164DD4">
+      <w:start w:val="1"/>
+      <w:numFmt w:val="decimal"/>
+      <w:lvlText w:val="%1."/>
+      <w:lvlJc w:val="left"/>
+      <w:pPr>
+        <w:ind w:left="720" w:hanging="360"/>
+      </w:pPr>
+      <w:rPr>
+        <w:rFonts w:hint="default"/>
+        <w:b/>
+      </w:rPr>
+    </w:lvl>
+    <w:lvl w:ilvl="1" w:tplc="04090019" w:tentative="1">
+      <w:start w:val="1"/>
+      <w:numFmt w:val="lowerLetter"/>
+      <w:lvlText w:val="%2."/>
+      <w:lvlJc w:val="left"/>
+      <w:pPr>
+        <w:ind w:left="1440" w:hanging="360"/>
+      </w:pPr>
+    </w:lvl>
+    <w:lvl w:ilvl="2" w:tplc="0409001B" w:tentative="1">
+      <w:start w:val="1"/>
+      <w:numFmt w:val="lowerRoman"/>
+      <w:lvlText w:val="%3."/>
+      <w:lvlJc w:val="right"/>
+      <w:pPr>
+        <w:ind w:left="2160" w:hanging="180"/>
+      </w:pPr>
+    </w:lvl>
+    <w:lvl w:ilvl="3" w:tplc="0409000F" w:tentative="1">
+      <w:start w:val="1"/>
+      <w:numFmt w:val="decimal"/>
+      <w:lvlText w:val="%4."/>
+      <w:lvlJc w:val="left"/>
+      <w:pPr>
+        <w:ind w:left="2880" w:hanging="360"/>
+      </w:pPr>
+    </w:lvl>
+    <w:lvl w:ilvl="4" w:tplc="04090019" w:tentative="1">
+      <w:start w:val="1"/>
+      <w:numFmt w:val="lowerLetter"/>
+      <w:lvlText w:val="%5."/>
+      <w:lvlJc w:val="left"/>
+      <w:pPr>
+        <w:ind w:left="3600" w:hanging="360"/>
+      </w:pPr>
+    </w:lvl>
+    <w:lvl w:ilvl="5" w:tplc="0409001B" w:tentative="1">
+      <w:start w:val="1"/>
+      <w:numFmt w:val="lowerRoman"/>
+      <w:lvlText w:val="%6."/>
+      <w:lvlJc w:val="right"/>
+      <w:pPr>
+        <w:ind w:left="4320" w:hanging="180"/>
+      </w:pPr>
+    </w:lvl>
+    <w:lvl w:ilvl="6" w:tplc="0409000F" w:tentative="1">
+      <w:start w:val="1"/>
+      <w:numFmt w:val="decimal"/>
+      <w:lvlText w:val="%7."/>
+      <w:lvlJc w:val="left"/>
+      <w:pPr>
+        <w:ind w:left="5040" w:hanging="360"/>
+      </w:pPr>
+    </w:lvl>
+    <w:lvl w:ilvl="7" w:tplc="04090019" w:tentative="1">
+      <w:start w:val="1"/>
+      <w:numFmt w:val="lowerLetter"/>
+      <w:lvlText w:val="%8."/>
+      <w:lvlJc w:val="left"/>
+      <w:pPr>
+        <w:ind w:left="5760" w:hanging="360"/>
+      </w:pPr>
+    </w:lvl>
+    <w:lvl w:ilvl="8" w:tplc="0409001B" w:tentative="1">
+      <w:start w:val="1"/>
+      <w:numFmt w:val="lowerRoman"/>
+      <w:lvlText w:val="%9."/>
+      <w:lvlJc w:val="right"/>
+      <w:pPr>
+        <w:ind w:left="6480" w:hanging="180"/>
+      </w:pPr>
+    </w:lvl>
+  </w:abstractNum>
+  <w:abstractNum w:abstractNumId="5">
     <w:nsid w:val="68EE49B8"/>
     <w:multiLevelType w:val="hybridMultilevel"/>
     <w:tmpl w:val="B14055C4"/>
@@ -1193,7 +1347,7 @@
       </w:rPr>
     </w:lvl>
   </w:abstractNum>
-  <w:abstractNum w:abstractNumId="5" w15:restartNumberingAfterBreak="0">
+  <w:abstractNum w:abstractNumId="6">
     <w:nsid w:val="773201A9"/>
     <w:multiLevelType w:val="hybridMultilevel"/>
     <w:tmpl w:val="9CF298D4"/>
@@ -1283,13 +1437,13 @@
     </w:lvl>
   </w:abstractNum>
   <w:num w:numId="1">
-    <w:abstractNumId w:val="4"/>
+    <w:abstractNumId w:val="5"/>
   </w:num>
   <w:num w:numId="2">
     <w:abstractNumId w:val="0"/>
   </w:num>
   <w:num w:numId="3">
-    <w:abstractNumId w:val="5"/>
+    <w:abstractNumId w:val="6"/>
   </w:num>
   <w:num w:numId="4">
     <w:abstractNumId w:val="1"/>
@@ -1300,11 +1454,14 @@
   <w:num w:numId="6">
     <w:abstractNumId w:val="2"/>
   </w:num>
+  <w:num w:numId="7">
+    <w:abstractNumId w:val="4"/>
+  </w:num>
 </w:numbering>
 </file>
 
 <file path=word/styles.xml><?xml version="1.0" encoding="utf-8"?>
-<w:styles xmlns:mc="http://schemas.openxmlformats.org/markup-compatibility/2006" xmlns:r="http://schemas.openxmlformats.org/officeDocument/2006/relationships" xmlns:w="http://schemas.openxmlformats.org/wordprocessingml/2006/main" xmlns:w14="http://schemas.microsoft.com/office/word/2010/wordml" xmlns:w15="http://schemas.microsoft.com/office/word/2012/wordml" xmlns:w16se="http://schemas.microsoft.com/office/word/2015/wordml/symex" mc:Ignorable="w14 w15 w16se">
+<w:styles xmlns:mc="http://schemas.openxmlformats.org/markup-compatibility/2006" xmlns:r="http://schemas.openxmlformats.org/officeDocument/2006/relationships" xmlns:w="http://schemas.openxmlformats.org/wordprocessingml/2006/main" xmlns:w14="http://schemas.microsoft.com/office/word/2010/wordml" mc:Ignorable="w14">
   <w:docDefaults>
     <w:rPrDefault>
       <w:rPr>
@@ -1320,378 +1477,859 @@
       </w:pPr>
     </w:pPrDefault>
   </w:docDefaults>
-  <w:latentStyles w:defLockedState="0" w:defUIPriority="99" w:defSemiHidden="0" w:defUnhideWhenUsed="0" w:defQFormat="0" w:count="371">
-    <w:lsdException w:name="Normal" w:uiPriority="0" w:qFormat="1"/>
-    <w:lsdException w:name="heading 1" w:uiPriority="9" w:qFormat="1"/>
-    <w:lsdException w:name="heading 2" w:semiHidden="1" w:uiPriority="9" w:unhideWhenUsed="1" w:qFormat="1"/>
-    <w:lsdException w:name="heading 3" w:semiHidden="1" w:uiPriority="9" w:unhideWhenUsed="1" w:qFormat="1"/>
-    <w:lsdException w:name="heading 4" w:semiHidden="1" w:uiPriority="9" w:unhideWhenUsed="1" w:qFormat="1"/>
-    <w:lsdException w:name="heading 5" w:semiHidden="1" w:uiPriority="9" w:unhideWhenUsed="1" w:qFormat="1"/>
-    <w:lsdException w:name="heading 6" w:semiHidden="1" w:uiPriority="9" w:unhideWhenUsed="1" w:qFormat="1"/>
-    <w:lsdException w:name="heading 7" w:semiHidden="1" w:uiPriority="9" w:unhideWhenUsed="1" w:qFormat="1"/>
-    <w:lsdException w:name="heading 8" w:semiHidden="1" w:uiPriority="9" w:unhideWhenUsed="1" w:qFormat="1"/>
-    <w:lsdException w:name="heading 9" w:semiHidden="1" w:uiPriority="9" w:unhideWhenUsed="1" w:qFormat="1"/>
-    <w:lsdException w:name="index 1" w:semiHidden="1" w:unhideWhenUsed="1"/>
-    <w:lsdException w:name="index 2" w:semiHidden="1" w:unhideWhenUsed="1"/>
-    <w:lsdException w:name="index 3" w:semiHidden="1" w:unhideWhenUsed="1"/>
-    <w:lsdException w:name="index 4" w:semiHidden="1" w:unhideWhenUsed="1"/>
-    <w:lsdException w:name="index 5" w:semiHidden="1" w:unhideWhenUsed="1"/>
-    <w:lsdException w:name="index 6" w:semiHidden="1" w:unhideWhenUsed="1"/>
-    <w:lsdException w:name="index 7" w:semiHidden="1" w:unhideWhenUsed="1"/>
-    <w:lsdException w:name="index 8" w:semiHidden="1" w:unhideWhenUsed="1"/>
-    <w:lsdException w:name="index 9" w:semiHidden="1" w:unhideWhenUsed="1"/>
-    <w:lsdException w:name="toc 1" w:semiHidden="1" w:uiPriority="39" w:unhideWhenUsed="1"/>
-    <w:lsdException w:name="toc 2" w:semiHidden="1" w:uiPriority="39" w:unhideWhenUsed="1"/>
-    <w:lsdException w:name="toc 3" w:semiHidden="1" w:uiPriority="39" w:unhideWhenUsed="1"/>
-    <w:lsdException w:name="toc 4" w:semiHidden="1" w:uiPriority="39" w:unhideWhenUsed="1"/>
-    <w:lsdException w:name="toc 5" w:semiHidden="1" w:uiPriority="39" w:unhideWhenUsed="1"/>
-    <w:lsdException w:name="toc 6" w:semiHidden="1" w:uiPriority="39" w:unhideWhenUsed="1"/>
-    <w:lsdException w:name="toc 7" w:semiHidden="1" w:uiPriority="39" w:unhideWhenUsed="1"/>
-    <w:lsdException w:name="toc 8" w:semiHidden="1" w:uiPriority="39" w:unhideWhenUsed="1"/>
-    <w:lsdException w:name="toc 9" w:semiHidden="1" w:uiPriority="39" w:unhideWhenUsed="1"/>
-    <w:lsdException w:name="Normal Indent" w:semiHidden="1" w:unhideWhenUsed="1"/>
-    <w:lsdException w:name="footnote text" w:semiHidden="1" w:unhideWhenUsed="1"/>
-    <w:lsdException w:name="annotation text" w:semiHidden="1" w:unhideWhenUsed="1"/>
-    <w:lsdException w:name="header" w:semiHidden="1" w:unhideWhenUsed="1"/>
-    <w:lsdException w:name="footer" w:semiHidden="1" w:unhideWhenUsed="1"/>
-    <w:lsdException w:name="index heading" w:semiHidden="1" w:unhideWhenUsed="1"/>
-    <w:lsdException w:name="caption" w:semiHidden="1" w:uiPriority="35" w:unhideWhenUsed="1" w:qFormat="1"/>
-    <w:lsdException w:name="table of figures" w:semiHidden="1" w:unhideWhenUsed="1"/>
-    <w:lsdException w:name="envelope address" w:semiHidden="1" w:unhideWhenUsed="1"/>
-    <w:lsdException w:name="envelope return" w:semiHidden="1" w:unhideWhenUsed="1"/>
-    <w:lsdException w:name="footnote reference" w:semiHidden="1" w:unhideWhenUsed="1"/>
-    <w:lsdException w:name="annotation reference" w:semiHidden="1" w:unhideWhenUsed="1"/>
-    <w:lsdException w:name="line number" w:semiHidden="1" w:unhideWhenUsed="1"/>
-    <w:lsdException w:name="page number" w:semiHidden="1" w:unhideWhenUsed="1"/>
-    <w:lsdException w:name="endnote reference" w:semiHidden="1" w:unhideWhenUsed="1"/>
-    <w:lsdException w:name="endnote text" w:semiHidden="1" w:unhideWhenUsed="1"/>
-    <w:lsdException w:name="table of authorities" w:semiHidden="1" w:unhideWhenUsed="1"/>
-    <w:lsdException w:name="macro" w:semiHidden="1" w:unhideWhenUsed="1"/>
-    <w:lsdException w:name="toa heading" w:semiHidden="1" w:unhideWhenUsed="1"/>
-    <w:lsdException w:name="List" w:semiHidden="1" w:unhideWhenUsed="1"/>
-    <w:lsdException w:name="List Bullet" w:semiHidden="1" w:unhideWhenUsed="1"/>
-    <w:lsdException w:name="List Number" w:semiHidden="1" w:unhideWhenUsed="1"/>
-    <w:lsdException w:name="List 2" w:semiHidden="1" w:unhideWhenUsed="1"/>
-    <w:lsdException w:name="List 3" w:semiHidden="1" w:unhideWhenUsed="1"/>
-    <w:lsdException w:name="List 4" w:semiHidden="1" w:unhideWhenUsed="1"/>
-    <w:lsdException w:name="List 5" w:semiHidden="1" w:unhideWhenUsed="1"/>
-    <w:lsdException w:name="List Bullet 2" w:semiHidden="1" w:unhideWhenUsed="1"/>
-    <w:lsdException w:name="List Bullet 3" w:semiHidden="1" w:unhideWhenUsed="1"/>
-    <w:lsdException w:name="List Bullet 4" w:semiHidden="1" w:unhideWhenUsed="1"/>
-    <w:lsdException w:name="List Bullet 5" w:semiHidden="1" w:unhideWhenUsed="1"/>
-    <w:lsdException w:name="List Number 2" w:semiHidden="1" w:unhideWhenUsed="1"/>
-    <w:lsdException w:name="List Number 3" w:semiHidden="1" w:unhideWhenUsed="1"/>
-    <w:lsdException w:name="List Number 4" w:semiHidden="1" w:unhideWhenUsed="1"/>
-    <w:lsdException w:name="List Number 5" w:semiHidden="1" w:unhideWhenUsed="1"/>
-    <w:lsdException w:name="Title" w:uiPriority="10" w:qFormat="1"/>
-    <w:lsdException w:name="Closing" w:semiHidden="1" w:unhideWhenUsed="1"/>
-    <w:lsdException w:name="Signature" w:semiHidden="1" w:unhideWhenUsed="1"/>
-    <w:lsdException w:name="Default Paragraph Font" w:semiHidden="1" w:uiPriority="1" w:unhideWhenUsed="1"/>
-    <w:lsdException w:name="Body Text" w:semiHidden="1" w:unhideWhenUsed="1"/>
-    <w:lsdException w:name="Body Text Indent" w:semiHidden="1" w:unhideWhenUsed="1"/>
-    <w:lsdException w:name="List Continue" w:semiHidden="1" w:unhideWhenUsed="1"/>
-    <w:lsdException w:name="List Continue 2" w:semiHidden="1" w:unhideWhenUsed="1"/>
-    <w:lsdException w:name="List Continue 3" w:semiHidden="1" w:unhideWhenUsed="1"/>
-    <w:lsdException w:name="List Continue 4" w:semiHidden="1" w:unhideWhenUsed="1"/>
-    <w:lsdException w:name="List Continue 5" w:semiHidden="1" w:unhideWhenUsed="1"/>
-    <w:lsdException w:name="Message Header" w:semiHidden="1" w:unhideWhenUsed="1"/>
-    <w:lsdException w:name="Subtitle" w:uiPriority="11" w:qFormat="1"/>
-    <w:lsdException w:name="Salutation" w:semiHidden="1" w:unhideWhenUsed="1"/>
-    <w:lsdException w:name="Date" w:semiHidden="1" w:unhideWhenUsed="1"/>
-    <w:lsdException w:name="Body Text First Indent" w:semiHidden="1" w:unhideWhenUsed="1"/>
-    <w:lsdException w:name="Body Text First Indent 2" w:semiHidden="1" w:unhideWhenUsed="1"/>
-    <w:lsdException w:name="Note Heading" w:semiHidden="1" w:unhideWhenUsed="1"/>
-    <w:lsdException w:name="Body Text 2" w:semiHidden="1" w:unhideWhenUsed="1"/>
-    <w:lsdException w:name="Body Text 3" w:semiHidden="1" w:unhideWhenUsed="1"/>
-    <w:lsdException w:name="Body Text Indent 2" w:semiHidden="1" w:unhideWhenUsed="1"/>
-    <w:lsdException w:name="Body Text Indent 3" w:semiHidden="1" w:unhideWhenUsed="1"/>
-    <w:lsdException w:name="Block Text" w:semiHidden="1" w:unhideWhenUsed="1"/>
-    <w:lsdException w:name="Hyperlink" w:semiHidden="1" w:unhideWhenUsed="1"/>
-    <w:lsdException w:name="FollowedHyperlink" w:semiHidden="1" w:unhideWhenUsed="1"/>
-    <w:lsdException w:name="Strong" w:uiPriority="22" w:qFormat="1"/>
-    <w:lsdException w:name="Emphasis" w:uiPriority="20" w:qFormat="1"/>
-    <w:lsdException w:name="Document Map" w:semiHidden="1" w:unhideWhenUsed="1"/>
-    <w:lsdException w:name="Plain Text" w:semiHidden="1" w:unhideWhenUsed="1"/>
-    <w:lsdException w:name="E-mail Signature" w:semiHidden="1" w:unhideWhenUsed="1"/>
-    <w:lsdException w:name="HTML Top of Form" w:semiHidden="1" w:unhideWhenUsed="1"/>
-    <w:lsdException w:name="HTML Bottom of Form" w:semiHidden="1" w:unhideWhenUsed="1"/>
-    <w:lsdException w:name="Normal (Web)" w:semiHidden="1" w:unhideWhenUsed="1"/>
-    <w:lsdException w:name="HTML Acronym" w:semiHidden="1" w:unhideWhenUsed="1"/>
-    <w:lsdException w:name="HTML Address" w:semiHidden="1" w:unhideWhenUsed="1"/>
-    <w:lsdException w:name="HTML Cite" w:semiHidden="1" w:unhideWhenUsed="1"/>
-    <w:lsdException w:name="HTML Code" w:semiHidden="1" w:unhideWhenUsed="1"/>
-    <w:lsdException w:name="HTML Definition" w:semiHidden="1" w:unhideWhenUsed="1"/>
-    <w:lsdException w:name="HTML Keyboard" w:semiHidden="1" w:unhideWhenUsed="1"/>
-    <w:lsdException w:name="HTML Preformatted" w:semiHidden="1" w:unhideWhenUsed="1"/>
-    <w:lsdException w:name="HTML Sample" w:semiHidden="1" w:unhideWhenUsed="1"/>
-    <w:lsdException w:name="HTML Typewriter" w:semiHidden="1" w:unhideWhenUsed="1"/>
-    <w:lsdException w:name="HTML Variable" w:semiHidden="1" w:unhideWhenUsed="1"/>
-    <w:lsdException w:name="Normal Table" w:semiHidden="1" w:unhideWhenUsed="1"/>
-    <w:lsdException w:name="annotation subject" w:semiHidden="1" w:unhideWhenUsed="1"/>
-    <w:lsdException w:name="No List" w:semiHidden="1" w:unhideWhenUsed="1"/>
-    <w:lsdException w:name="Outline List 1" w:semiHidden="1" w:unhideWhenUsed="1"/>
-    <w:lsdException w:name="Outline List 2" w:semiHidden="1" w:unhideWhenUsed="1"/>
-    <w:lsdException w:name="Outline List 3" w:semiHidden="1" w:unhideWhenUsed="1"/>
-    <w:lsdException w:name="Table Simple 1" w:semiHidden="1" w:unhideWhenUsed="1"/>
-    <w:lsdException w:name="Table Simple 2" w:semiHidden="1" w:unhideWhenUsed="1"/>
-    <w:lsdException w:name="Table Simple 3" w:semiHidden="1" w:unhideWhenUsed="1"/>
-    <w:lsdException w:name="Table Classic 1" w:semiHidden="1" w:unhideWhenUsed="1"/>
-    <w:lsdException w:name="Table Classic 2" w:semiHidden="1" w:unhideWhenUsed="1"/>
-    <w:lsdException w:name="Table Classic 3" w:semiHidden="1" w:unhideWhenUsed="1"/>
-    <w:lsdException w:name="Table Classic 4" w:semiHidden="1" w:unhideWhenUsed="1"/>
-    <w:lsdException w:name="Table Colorful 1" w:semiHidden="1" w:unhideWhenUsed="1"/>
-    <w:lsdException w:name="Table Colorful 2" w:semiHidden="1" w:unhideWhenUsed="1"/>
-    <w:lsdException w:name="Table Colorful 3" w:semiHidden="1" w:unhideWhenUsed="1"/>
-    <w:lsdException w:name="Table Columns 1" w:semiHidden="1" w:unhideWhenUsed="1"/>
-    <w:lsdException w:name="Table Columns 2" w:semiHidden="1" w:unhideWhenUsed="1"/>
-    <w:lsdException w:name="Table Columns 3" w:semiHidden="1" w:unhideWhenUsed="1"/>
-    <w:lsdException w:name="Table Columns 4" w:semiHidden="1" w:unhideWhenUsed="1"/>
-    <w:lsdException w:name="Table Columns 5" w:semiHidden="1" w:unhideWhenUsed="1"/>
-    <w:lsdException w:name="Table Grid 1" w:semiHidden="1" w:unhideWhenUsed="1"/>
-    <w:lsdException w:name="Table Grid 2" w:semiHidden="1" w:unhideWhenUsed="1"/>
-    <w:lsdException w:name="Table Grid 3" w:semiHidden="1" w:unhideWhenUsed="1"/>
-    <w:lsdException w:name="Table Grid 4" w:semiHidden="1" w:unhideWhenUsed="1"/>
-    <w:lsdException w:name="Table Grid 5" w:semiHidden="1" w:unhideWhenUsed="1"/>
-    <w:lsdException w:name="Table Grid 6" w:semiHidden="1" w:unhideWhenUsed="1"/>
-    <w:lsdException w:name="Table Grid 7" w:semiHidden="1" w:unhideWhenUsed="1"/>
-    <w:lsdException w:name="Table Grid 8" w:semiHidden="1" w:unhideWhenUsed="1"/>
-    <w:lsdException w:name="Table List 1" w:semiHidden="1" w:unhideWhenUsed="1"/>
-    <w:lsdException w:name="Table List 2" w:semiHidden="1" w:unhideWhenUsed="1"/>
-    <w:lsdException w:name="Table List 3" w:semiHidden="1" w:unhideWhenUsed="1"/>
-    <w:lsdException w:name="Table List 4" w:semiHidden="1" w:unhideWhenUsed="1"/>
-    <w:lsdException w:name="Table List 5" w:semiHidden="1" w:unhideWhenUsed="1"/>
-    <w:lsdException w:name="Table List 6" w:semiHidden="1" w:unhideWhenUsed="1"/>
-    <w:lsdException w:name="Table List 7" w:semiHidden="1" w:unhideWhenUsed="1"/>
-    <w:lsdException w:name="Table List 8" w:semiHidden="1" w:unhideWhenUsed="1"/>
-    <w:lsdException w:name="Table 3D effects 1" w:semiHidden="1" w:unhideWhenUsed="1"/>
-    <w:lsdException w:name="Table 3D effects 2" w:semiHidden="1" w:unhideWhenUsed="1"/>
-    <w:lsdException w:name="Table 3D effects 3" w:semiHidden="1" w:unhideWhenUsed="1"/>
-    <w:lsdException w:name="Table Contemporary" w:semiHidden="1" w:unhideWhenUsed="1"/>
-    <w:lsdException w:name="Table Elegant" w:semiHidden="1" w:unhideWhenUsed="1"/>
-    <w:lsdException w:name="Table Professional" w:semiHidden="1" w:unhideWhenUsed="1"/>
-    <w:lsdException w:name="Table Subtle 1" w:semiHidden="1" w:unhideWhenUsed="1"/>
-    <w:lsdException w:name="Table Subtle 2" w:semiHidden="1" w:unhideWhenUsed="1"/>
-    <w:lsdException w:name="Table Web 1" w:semiHidden="1" w:unhideWhenUsed="1"/>
-    <w:lsdException w:name="Table Web 2" w:semiHidden="1" w:unhideWhenUsed="1"/>
-    <w:lsdException w:name="Table Web 3" w:semiHidden="1" w:unhideWhenUsed="1"/>
-    <w:lsdException w:name="Balloon Text" w:semiHidden="1" w:unhideWhenUsed="1"/>
-    <w:lsdException w:name="Table Grid" w:uiPriority="59"/>
-    <w:lsdException w:name="Table Theme" w:semiHidden="1" w:unhideWhenUsed="1"/>
-    <w:lsdException w:name="Placeholder Text" w:semiHidden="1"/>
-    <w:lsdException w:name="No Spacing" w:uiPriority="1" w:qFormat="1"/>
-    <w:lsdException w:name="Light Shading" w:uiPriority="60"/>
-    <w:lsdException w:name="Light List" w:uiPriority="61"/>
-    <w:lsdException w:name="Light Grid" w:uiPriority="62"/>
-    <w:lsdException w:name="Medium Shading 1" w:uiPriority="63"/>
-    <w:lsdException w:name="Medium Shading 2" w:uiPriority="64"/>
-    <w:lsdException w:name="Medium List 1" w:uiPriority="65"/>
-    <w:lsdException w:name="Medium List 2" w:uiPriority="66"/>
-    <w:lsdException w:name="Medium Grid 1" w:uiPriority="67"/>
-    <w:lsdException w:name="Medium Grid 2" w:uiPriority="68"/>
-    <w:lsdException w:name="Medium Grid 3" w:uiPriority="69"/>
-    <w:lsdException w:name="Dark List" w:uiPriority="70"/>
-    <w:lsdException w:name="Colorful Shading" w:uiPriority="71"/>
-    <w:lsdException w:name="Colorful List" w:uiPriority="72"/>
-    <w:lsdException w:name="Colorful Grid" w:uiPriority="73"/>
-    <w:lsdException w:name="Light Shading Accent 1" w:uiPriority="60"/>
-    <w:lsdException w:name="Light List Accent 1" w:uiPriority="61"/>
-    <w:lsdException w:name="Light Grid Accent 1" w:uiPriority="62"/>
-    <w:lsdException w:name="Medium Shading 1 Accent 1" w:uiPriority="63"/>
-    <w:lsdException w:name="Medium Shading 2 Accent 1" w:uiPriority="64"/>
-    <w:lsdException w:name="Medium List 1 Accent 1" w:uiPriority="65"/>
-    <w:lsdException w:name="Revision" w:semiHidden="1"/>
-    <w:lsdException w:name="List Paragraph" w:uiPriority="34" w:qFormat="1"/>
-    <w:lsdException w:name="Quote" w:uiPriority="29" w:qFormat="1"/>
-    <w:lsdException w:name="Intense Quote" w:uiPriority="30" w:qFormat="1"/>
-    <w:lsdException w:name="Medium List 2 Accent 1" w:uiPriority="66"/>
-    <w:lsdException w:name="Medium Grid 1 Accent 1" w:uiPriority="67"/>
-    <w:lsdException w:name="Medium Grid 2 Accent 1" w:uiPriority="68"/>
-    <w:lsdException w:name="Medium Grid 3 Accent 1" w:uiPriority="69"/>
-    <w:lsdException w:name="Dark List Accent 1" w:uiPriority="70"/>
-    <w:lsdException w:name="Colorful Shading Accent 1" w:uiPriority="71"/>
-    <w:lsdException w:name="Colorful List Accent 1" w:uiPriority="72"/>
-    <w:lsdException w:name="Colorful Grid Accent 1" w:uiPriority="73"/>
-    <w:lsdException w:name="Light Shading Accent 2" w:uiPriority="60"/>
-    <w:lsdException w:name="Light List Accent 2" w:uiPriority="61"/>
-    <w:lsdException w:name="Light Grid Accent 2" w:uiPriority="62"/>
-    <w:lsdException w:name="Medium Shading 1 Accent 2" w:uiPriority="63"/>
-    <w:lsdException w:name="Medium Shading 2 Accent 2" w:uiPriority="64"/>
-    <w:lsdException w:name="Medium List 1 Accent 2" w:uiPriority="65"/>
-    <w:lsdException w:name="Medium List 2 Accent 2" w:uiPriority="66"/>
-    <w:lsdException w:name="Medium Grid 1 Accent 2" w:uiPriority="67"/>
-    <w:lsdException w:name="Medium Grid 2 Accent 2" w:uiPriority="68"/>
-    <w:lsdException w:name="Medium Grid 3 Accent 2" w:uiPriority="69"/>
-    <w:lsdException w:name="Dark List Accent 2" w:uiPriority="70"/>
-    <w:lsdException w:name="Colorful Shading Accent 2" w:uiPriority="71"/>
-    <w:lsdException w:name="Colorful List Accent 2" w:uiPriority="72"/>
-    <w:lsdException w:name="Colorful Grid Accent 2" w:uiPriority="73"/>
-    <w:lsdException w:name="Light Shading Accent 3" w:uiPriority="60"/>
-    <w:lsdException w:name="Light List Accent 3" w:uiPriority="61"/>
-    <w:lsdException w:name="Light Grid Accent 3" w:uiPriority="62"/>
-    <w:lsdException w:name="Medium Shading 1 Accent 3" w:uiPriority="63"/>
-    <w:lsdException w:name="Medium Shading 2 Accent 3" w:uiPriority="64"/>
-    <w:lsdException w:name="Medium List 1 Accent 3" w:uiPriority="65"/>
-    <w:lsdException w:name="Medium List 2 Accent 3" w:uiPriority="66"/>
-    <w:lsdException w:name="Medium Grid 1 Accent 3" w:uiPriority="67"/>
-    <w:lsdException w:name="Medium Grid 2 Accent 3" w:uiPriority="68"/>
-    <w:lsdException w:name="Medium Grid 3 Accent 3" w:uiPriority="69"/>
-    <w:lsdException w:name="Dark List Accent 3" w:uiPriority="70"/>
-    <w:lsdException w:name="Colorful Shading Accent 3" w:uiPriority="71"/>
-    <w:lsdException w:name="Colorful List Accent 3" w:uiPriority="72"/>
-    <w:lsdException w:name="Colorful Grid Accent 3" w:uiPriority="73"/>
-    <w:lsdException w:name="Light Shading Accent 4" w:uiPriority="60"/>
-    <w:lsdException w:name="Light List Accent 4" w:uiPriority="61"/>
-    <w:lsdException w:name="Light Grid Accent 4" w:uiPriority="62"/>
-    <w:lsdException w:name="Medium Shading 1 Accent 4" w:uiPriority="63"/>
-    <w:lsdException w:name="Medium Shading 2 Accent 4" w:uiPriority="64"/>
-    <w:lsdException w:name="Medium List 1 Accent 4" w:uiPriority="65"/>
-    <w:lsdException w:name="Medium List 2 Accent 4" w:uiPriority="66"/>
-    <w:lsdException w:name="Medium Grid 1 Accent 4" w:uiPriority="67"/>
-    <w:lsdException w:name="Medium Grid 2 Accent 4" w:uiPriority="68"/>
-    <w:lsdException w:name="Medium Grid 3 Accent 4" w:uiPriority="69"/>
-    <w:lsdException w:name="Dark List Accent 4" w:uiPriority="70"/>
-    <w:lsdException w:name="Colorful Shading Accent 4" w:uiPriority="71"/>
-    <w:lsdException w:name="Colorful List Accent 4" w:uiPriority="72"/>
-    <w:lsdException w:name="Colorful Grid Accent 4" w:uiPriority="73"/>
-    <w:lsdException w:name="Light Shading Accent 5" w:uiPriority="60"/>
-    <w:lsdException w:name="Light List Accent 5" w:uiPriority="61"/>
-    <w:lsdException w:name="Light Grid Accent 5" w:uiPriority="62"/>
-    <w:lsdException w:name="Medium Shading 1 Accent 5" w:uiPriority="63"/>
-    <w:lsdException w:name="Medium Shading 2 Accent 5" w:uiPriority="64"/>
-    <w:lsdException w:name="Medium List 1 Accent 5" w:uiPriority="65"/>
-    <w:lsdException w:name="Medium List 2 Accent 5" w:uiPriority="66"/>
-    <w:lsdException w:name="Medium Grid 1 Accent 5" w:uiPriority="67"/>
-    <w:lsdException w:name="Medium Grid 2 Accent 5" w:uiPriority="68"/>
-    <w:lsdException w:name="Medium Grid 3 Accent 5" w:uiPriority="69"/>
-    <w:lsdException w:name="Dark List Accent 5" w:uiPriority="70"/>
-    <w:lsdException w:name="Colorful Shading Accent 5" w:uiPriority="71"/>
-    <w:lsdException w:name="Colorful List Accent 5" w:uiPriority="72"/>
-    <w:lsdException w:name="Colorful Grid Accent 5" w:uiPriority="73"/>
-    <w:lsdException w:name="Light Shading Accent 6" w:uiPriority="60"/>
-    <w:lsdException w:name="Light List Accent 6" w:uiPriority="61"/>
-    <w:lsdException w:name="Light Grid Accent 6" w:uiPriority="62"/>
-    <w:lsdException w:name="Medium Shading 1 Accent 6" w:uiPriority="63"/>
-    <w:lsdException w:name="Medium Shading 2 Accent 6" w:uiPriority="64"/>
-    <w:lsdException w:name="Medium List 1 Accent 6" w:uiPriority="65"/>
-    <w:lsdException w:name="Medium List 2 Accent 6" w:uiPriority="66"/>
-    <w:lsdException w:name="Medium Grid 1 Accent 6" w:uiPriority="67"/>
-    <w:lsdException w:name="Medium Grid 2 Accent 6" w:uiPriority="68"/>
-    <w:lsdException w:name="Medium Grid 3 Accent 6" w:uiPriority="69"/>
-    <w:lsdException w:name="Dark List Accent 6" w:uiPriority="70"/>
-    <w:lsdException w:name="Colorful Shading Accent 6" w:uiPriority="71"/>
-    <w:lsdException w:name="Colorful List Accent 6" w:uiPriority="72"/>
-    <w:lsdException w:name="Colorful Grid Accent 6" w:uiPriority="73"/>
-    <w:lsdException w:name="Subtle Emphasis" w:uiPriority="19" w:qFormat="1"/>
-    <w:lsdException w:name="Intense Emphasis" w:uiPriority="21" w:qFormat="1"/>
-    <w:lsdException w:name="Subtle Reference" w:uiPriority="31" w:qFormat="1"/>
-    <w:lsdException w:name="Intense Reference" w:uiPriority="32" w:qFormat="1"/>
-    <w:lsdException w:name="Book Title" w:uiPriority="33" w:qFormat="1"/>
-    <w:lsdException w:name="Bibliography" w:semiHidden="1" w:uiPriority="37" w:unhideWhenUsed="1"/>
-    <w:lsdException w:name="TOC Heading" w:semiHidden="1" w:uiPriority="39" w:unhideWhenUsed="1" w:qFormat="1"/>
-    <w:lsdException w:name="Plain Table 1" w:uiPriority="41"/>
-    <w:lsdException w:name="Plain Table 2" w:uiPriority="42"/>
-    <w:lsdException w:name="Plain Table 3" w:uiPriority="43"/>
-    <w:lsdException w:name="Plain Table 4" w:uiPriority="44"/>
-    <w:lsdException w:name="Plain Table 5" w:uiPriority="45"/>
-    <w:lsdException w:name="Grid Table Light" w:uiPriority="40"/>
-    <w:lsdException w:name="Grid Table 1 Light" w:uiPriority="46"/>
-    <w:lsdException w:name="Grid Table 2" w:uiPriority="47"/>
-    <w:lsdException w:name="Grid Table 3" w:uiPriority="48"/>
-    <w:lsdException w:name="Grid Table 4" w:uiPriority="49"/>
-    <w:lsdException w:name="Grid Table 5 Dark" w:uiPriority="50"/>
-    <w:lsdException w:name="Grid Table 6 Colorful" w:uiPriority="51"/>
-    <w:lsdException w:name="Grid Table 7 Colorful" w:uiPriority="52"/>
-    <w:lsdException w:name="Grid Table 1 Light Accent 1" w:uiPriority="46"/>
-    <w:lsdException w:name="Grid Table 2 Accent 1" w:uiPriority="47"/>
-    <w:lsdException w:name="Grid Table 3 Accent 1" w:uiPriority="48"/>
-    <w:lsdException w:name="Grid Table 4 Accent 1" w:uiPriority="49"/>
-    <w:lsdException w:name="Grid Table 5 Dark Accent 1" w:uiPriority="50"/>
-    <w:lsdException w:name="Grid Table 6 Colorful Accent 1" w:uiPriority="51"/>
-    <w:lsdException w:name="Grid Table 7 Colorful Accent 1" w:uiPriority="52"/>
-    <w:lsdException w:name="Grid Table 1 Light Accent 2" w:uiPriority="46"/>
-    <w:lsdException w:name="Grid Table 2 Accent 2" w:uiPriority="47"/>
-    <w:lsdException w:name="Grid Table 3 Accent 2" w:uiPriority="48"/>
-    <w:lsdException w:name="Grid Table 4 Accent 2" w:uiPriority="49"/>
-    <w:lsdException w:name="Grid Table 5 Dark Accent 2" w:uiPriority="50"/>
-    <w:lsdException w:name="Grid Table 6 Colorful Accent 2" w:uiPriority="51"/>
-    <w:lsdException w:name="Grid Table 7 Colorful Accent 2" w:uiPriority="52"/>
-    <w:lsdException w:name="Grid Table 1 Light Accent 3" w:uiPriority="46"/>
-    <w:lsdException w:name="Grid Table 2 Accent 3" w:uiPriority="47"/>
-    <w:lsdException w:name="Grid Table 3 Accent 3" w:uiPriority="48"/>
-    <w:lsdException w:name="Grid Table 4 Accent 3" w:uiPriority="49"/>
-    <w:lsdException w:name="Grid Table 5 Dark Accent 3" w:uiPriority="50"/>
-    <w:lsdException w:name="Grid Table 6 Colorful Accent 3" w:uiPriority="51"/>
-    <w:lsdException w:name="Grid Table 7 Colorful Accent 3" w:uiPriority="52"/>
-    <w:lsdException w:name="Grid Table 1 Light Accent 4" w:uiPriority="46"/>
-    <w:lsdException w:name="Grid Table 2 Accent 4" w:uiPriority="47"/>
-    <w:lsdException w:name="Grid Table 3 Accent 4" w:uiPriority="48"/>
-    <w:lsdException w:name="Grid Table 4 Accent 4" w:uiPriority="49"/>
-    <w:lsdException w:name="Grid Table 5 Dark Accent 4" w:uiPriority="50"/>
-    <w:lsdException w:name="Grid Table 6 Colorful Accent 4" w:uiPriority="51"/>
-    <w:lsdException w:name="Grid Table 7 Colorful Accent 4" w:uiPriority="52"/>
-    <w:lsdException w:name="Grid Table 1 Light Accent 5" w:uiPriority="46"/>
-    <w:lsdException w:name="Grid Table 2 Accent 5" w:uiPriority="47"/>
-    <w:lsdException w:name="Grid Table 3 Accent 5" w:uiPriority="48"/>
-    <w:lsdException w:name="Grid Table 4 Accent 5" w:uiPriority="49"/>
-    <w:lsdException w:name="Grid Table 5 Dark Accent 5" w:uiPriority="50"/>
-    <w:lsdException w:name="Grid Table 6 Colorful Accent 5" w:uiPriority="51"/>
-    <w:lsdException w:name="Grid Table 7 Colorful Accent 5" w:uiPriority="52"/>
-    <w:lsdException w:name="Grid Table 1 Light Accent 6" w:uiPriority="46"/>
-    <w:lsdException w:name="Grid Table 2 Accent 6" w:uiPriority="47"/>
-    <w:lsdException w:name="Grid Table 3 Accent 6" w:uiPriority="48"/>
-    <w:lsdException w:name="Grid Table 4 Accent 6" w:uiPriority="49"/>
-    <w:lsdException w:name="Grid Table 5 Dark Accent 6" w:uiPriority="50"/>
-    <w:lsdException w:name="Grid Table 6 Colorful Accent 6" w:uiPriority="51"/>
-    <w:lsdException w:name="Grid Table 7 Colorful Accent 6" w:uiPriority="52"/>
-    <w:lsdException w:name="List Table 1 Light" w:uiPriority="46"/>
-    <w:lsdException w:name="List Table 2" w:uiPriority="47"/>
-    <w:lsdException w:name="List Table 3" w:uiPriority="48"/>
-    <w:lsdException w:name="List Table 4" w:uiPriority="49"/>
-    <w:lsdException w:name="List Table 5 Dark" w:uiPriority="50"/>
-    <w:lsdException w:name="List Table 6 Colorful" w:uiPriority="51"/>
-    <w:lsdException w:name="List Table 7 Colorful" w:uiPriority="52"/>
-    <w:lsdException w:name="List Table 1 Light Accent 1" w:uiPriority="46"/>
-    <w:lsdException w:name="List Table 2 Accent 1" w:uiPriority="47"/>
-    <w:lsdException w:name="List Table 3 Accent 1" w:uiPriority="48"/>
-    <w:lsdException w:name="List Table 4 Accent 1" w:uiPriority="49"/>
-    <w:lsdException w:name="List Table 5 Dark Accent 1" w:uiPriority="50"/>
-    <w:lsdException w:name="List Table 6 Colorful Accent 1" w:uiPriority="51"/>
-    <w:lsdException w:name="List Table 7 Colorful Accent 1" w:uiPriority="52"/>
-    <w:lsdException w:name="List Table 1 Light Accent 2" w:uiPriority="46"/>
-    <w:lsdException w:name="List Table 2 Accent 2" w:uiPriority="47"/>
-    <w:lsdException w:name="List Table 3 Accent 2" w:uiPriority="48"/>
-    <w:lsdException w:name="List Table 4 Accent 2" w:uiPriority="49"/>
-    <w:lsdException w:name="List Table 5 Dark Accent 2" w:uiPriority="50"/>
-    <w:lsdException w:name="List Table 6 Colorful Accent 2" w:uiPriority="51"/>
-    <w:lsdException w:name="List Table 7 Colorful Accent 2" w:uiPriority="52"/>
-    <w:lsdException w:name="List Table 1 Light Accent 3" w:uiPriority="46"/>
-    <w:lsdException w:name="List Table 2 Accent 3" w:uiPriority="47"/>
-    <w:lsdException w:name="List Table 3 Accent 3" w:uiPriority="48"/>
-    <w:lsdException w:name="List Table 4 Accent 3" w:uiPriority="49"/>
-    <w:lsdException w:name="List Table 5 Dark Accent 3" w:uiPriority="50"/>
-    <w:lsdException w:name="List Table 6 Colorful Accent 3" w:uiPriority="51"/>
-    <w:lsdException w:name="List Table 7 Colorful Accent 3" w:uiPriority="52"/>
-    <w:lsdException w:name="List Table 1 Light Accent 4" w:uiPriority="46"/>
-    <w:lsdException w:name="List Table 2 Accent 4" w:uiPriority="47"/>
-    <w:lsdException w:name="List Table 3 Accent 4" w:uiPriority="48"/>
-    <w:lsdException w:name="List Table 4 Accent 4" w:uiPriority="49"/>
-    <w:lsdException w:name="List Table 5 Dark Accent 4" w:uiPriority="50"/>
-    <w:lsdException w:name="List Table 6 Colorful Accent 4" w:uiPriority="51"/>
-    <w:lsdException w:name="List Table 7 Colorful Accent 4" w:uiPriority="52"/>
-    <w:lsdException w:name="List Table 1 Light Accent 5" w:uiPriority="46"/>
-    <w:lsdException w:name="List Table 2 Accent 5" w:uiPriority="47"/>
-    <w:lsdException w:name="List Table 3 Accent 5" w:uiPriority="48"/>
-    <w:lsdException w:name="List Table 4 Accent 5" w:uiPriority="49"/>
-    <w:lsdException w:name="List Table 5 Dark Accent 5" w:uiPriority="50"/>
-    <w:lsdException w:name="List Table 6 Colorful Accent 5" w:uiPriority="51"/>
-    <w:lsdException w:name="List Table 7 Colorful Accent 5" w:uiPriority="52"/>
-    <w:lsdException w:name="List Table 1 Light Accent 6" w:uiPriority="46"/>
-    <w:lsdException w:name="List Table 2 Accent 6" w:uiPriority="47"/>
-    <w:lsdException w:name="List Table 3 Accent 6" w:uiPriority="48"/>
-    <w:lsdException w:name="List Table 4 Accent 6" w:uiPriority="49"/>
-    <w:lsdException w:name="List Table 5 Dark Accent 6" w:uiPriority="50"/>
-    <w:lsdException w:name="List Table 6 Colorful Accent 6" w:uiPriority="51"/>
-    <w:lsdException w:name="List Table 7 Colorful Accent 6" w:uiPriority="52"/>
+  <w:latentStyles w:defLockedState="0" w:defUIPriority="99" w:defSemiHidden="1" w:defUnhideWhenUsed="1" w:defQFormat="0" w:count="267">
+    <w:lsdException w:name="Normal" w:semiHidden="0" w:uiPriority="0" w:unhideWhenUsed="0" w:qFormat="1"/>
+    <w:lsdException w:name="heading 1" w:semiHidden="0" w:uiPriority="9" w:unhideWhenUsed="0" w:qFormat="1"/>
+    <w:lsdException w:name="heading 2" w:uiPriority="9" w:qFormat="1"/>
+    <w:lsdException w:name="heading 3" w:uiPriority="9" w:qFormat="1"/>
+    <w:lsdException w:name="heading 4" w:uiPriority="9" w:qFormat="1"/>
+    <w:lsdException w:name="heading 5" w:uiPriority="9" w:qFormat="1"/>
+    <w:lsdException w:name="heading 6" w:uiPriority="9" w:qFormat="1"/>
+    <w:lsdException w:name="heading 7" w:uiPriority="9" w:qFormat="1"/>
+    <w:lsdException w:name="heading 8" w:uiPriority="9" w:qFormat="1"/>
+    <w:lsdException w:name="heading 9" w:uiPriority="9" w:qFormat="1"/>
+    <w:lsdException w:name="toc 1" w:uiPriority="39"/>
+    <w:lsdException w:name="toc 2" w:uiPriority="39"/>
+    <w:lsdException w:name="toc 3" w:uiPriority="39"/>
+    <w:lsdException w:name="toc 4" w:uiPriority="39"/>
+    <w:lsdException w:name="toc 5" w:uiPriority="39"/>
+    <w:lsdException w:name="toc 6" w:uiPriority="39"/>
+    <w:lsdException w:name="toc 7" w:uiPriority="39"/>
+    <w:lsdException w:name="toc 8" w:uiPriority="39"/>
+    <w:lsdException w:name="toc 9" w:uiPriority="39"/>
+    <w:lsdException w:name="caption" w:uiPriority="35" w:qFormat="1"/>
+    <w:lsdException w:name="Title" w:semiHidden="0" w:uiPriority="10" w:unhideWhenUsed="0" w:qFormat="1"/>
+    <w:lsdException w:name="Default Paragraph Font" w:uiPriority="1"/>
+    <w:lsdException w:name="Subtitle" w:semiHidden="0" w:uiPriority="11" w:unhideWhenUsed="0" w:qFormat="1"/>
+    <w:lsdException w:name="Strong" w:semiHidden="0" w:uiPriority="22" w:unhideWhenUsed="0" w:qFormat="1"/>
+    <w:lsdException w:name="Emphasis" w:semiHidden="0" w:uiPriority="20" w:unhideWhenUsed="0" w:qFormat="1"/>
+    <w:lsdException w:name="Table Grid" w:semiHidden="0" w:uiPriority="59" w:unhideWhenUsed="0"/>
+    <w:lsdException w:name="Placeholder Text" w:unhideWhenUsed="0"/>
+    <w:lsdException w:name="No Spacing" w:semiHidden="0" w:uiPriority="1" w:unhideWhenUsed="0" w:qFormat="1"/>
+    <w:lsdException w:name="Light Shading" w:semiHidden="0" w:uiPriority="60" w:unhideWhenUsed="0"/>
+    <w:lsdException w:name="Light List" w:semiHidden="0" w:uiPriority="61" w:unhideWhenUsed="0"/>
+    <w:lsdException w:name="Light Grid" w:semiHidden="0" w:uiPriority="62" w:unhideWhenUsed="0"/>
+    <w:lsdException w:name="Medium Shading 1" w:semiHidden="0" w:uiPriority="63" w:unhideWhenUsed="0"/>
+    <w:lsdException w:name="Medium Shading 2" w:semiHidden="0" w:uiPriority="64" w:unhideWhenUsed="0"/>
+    <w:lsdException w:name="Medium List 1" w:semiHidden="0" w:uiPriority="65" w:unhideWhenUsed="0"/>
+    <w:lsdException w:name="Medium List 2" w:semiHidden="0" w:uiPriority="66" w:unhideWhenUsed="0"/>
+    <w:lsdException w:name="Medium Grid 1" w:semiHidden="0" w:uiPriority="67" w:unhideWhenUsed="0"/>
+    <w:lsdException w:name="Medium Grid 2" w:semiHidden="0" w:uiPriority="68" w:unhideWhenUsed="0"/>
+    <w:lsdException w:name="Medium Grid 3" w:semiHidden="0" w:uiPriority="69" w:unhideWhenUsed="0"/>
+    <w:lsdException w:name="Dark List" w:semiHidden="0" w:uiPriority="70" w:unhideWhenUsed="0"/>
+    <w:lsdException w:name="Colorful Shading" w:semiHidden="0" w:uiPriority="71" w:unhideWhenUsed="0"/>
+    <w:lsdException w:name="Colorful List" w:semiHidden="0" w:uiPriority="72" w:unhideWhenUsed="0"/>
+    <w:lsdException w:name="Colorful Grid" w:semiHidden="0" w:uiPriority="73" w:unhideWhenUsed="0"/>
+    <w:lsdException w:name="Light Shading Accent 1" w:semiHidden="0" w:uiPriority="60" w:unhideWhenUsed="0"/>
+    <w:lsdException w:name="Light List Accent 1" w:semiHidden="0" w:uiPriority="61" w:unhideWhenUsed="0"/>
+    <w:lsdException w:name="Light Grid Accent 1" w:semiHidden="0" w:uiPriority="62" w:unhideWhenUsed="0"/>
+    <w:lsdException w:name="Medium Shading 1 Accent 1" w:semiHidden="0" w:uiPriority="63" w:unhideWhenUsed="0"/>
+    <w:lsdException w:name="Medium Shading 2 Accent 1" w:semiHidden="0" w:uiPriority="64" w:unhideWhenUsed="0"/>
+    <w:lsdException w:name="Medium List 1 Accent 1" w:semiHidden="0" w:uiPriority="65" w:unhideWhenUsed="0"/>
+    <w:lsdException w:name="Revision" w:unhideWhenUsed="0"/>
+    <w:lsdException w:name="List Paragraph" w:semiHidden="0" w:uiPriority="34" w:unhideWhenUsed="0" w:qFormat="1"/>
+    <w:lsdException w:name="Quote" w:semiHidden="0" w:uiPriority="29" w:unhideWhenUsed="0" w:qFormat="1"/>
+    <w:lsdException w:name="Intense Quote" w:semiHidden="0" w:uiPriority="30" w:unhideWhenUsed="0" w:qFormat="1"/>
+    <w:lsdException w:name="Medium List 2 Accent 1" w:semiHidden="0" w:uiPriority="66" w:unhideWhenUsed="0"/>
+    <w:lsdException w:name="Medium Grid 1 Accent 1" w:semiHidden="0" w:uiPriority="67" w:unhideWhenUsed="0"/>
+    <w:lsdException w:name="Medium Grid 2 Accent 1" w:semiHidden="0" w:uiPriority="68" w:unhideWhenUsed="0"/>
+    <w:lsdException w:name="Medium Grid 3 Accent 1" w:semiHidden="0" w:uiPriority="69" w:unhideWhenUsed="0"/>
+    <w:lsdException w:name="Dark List Accent 1" w:semiHidden="0" w:uiPriority="70" w:unhideWhenUsed="0"/>
+    <w:lsdException w:name="Colorful Shading Accent 1" w:semiHidden="0" w:uiPriority="71" w:unhideWhenUsed="0"/>
+    <w:lsdException w:name="Colorful List Accent 1" w:semiHidden="0" w:uiPriority="72" w:unhideWhenUsed="0"/>
+    <w:lsdException w:name="Colorful Grid Accent 1" w:semiHidden="0" w:uiPriority="73" w:unhideWhenUsed="0"/>
+    <w:lsdException w:name="Light Shading Accent 2" w:semiHidden="0" w:uiPriority="60" w:unhideWhenUsed="0"/>
+    <w:lsdException w:name="Light List Accent 2" w:semiHidden="0" w:uiPriority="61" w:unhideWhenUsed="0"/>
+    <w:lsdException w:name="Light Grid Accent 2" w:semiHidden="0" w:uiPriority="62" w:unhideWhenUsed="0"/>
+    <w:lsdException w:name="Medium Shading 1 Accent 2" w:semiHidden="0" w:uiPriority="63" w:unhideWhenUsed="0"/>
+    <w:lsdException w:name="Medium Shading 2 Accent 2" w:semiHidden="0" w:uiPriority="64" w:unhideWhenUsed="0"/>
+    <w:lsdException w:name="Medium List 1 Accent 2" w:semiHidden="0" w:uiPriority="65" w:unhideWhenUsed="0"/>
+    <w:lsdException w:name="Medium List 2 Accent 2" w:semiHidden="0" w:uiPriority="66" w:unhideWhenUsed="0"/>
+    <w:lsdException w:name="Medium Grid 1 Accent 2" w:semiHidden="0" w:uiPriority="67" w:unhideWhenUsed="0"/>
+    <w:lsdException w:name="Medium Grid 2 Accent 2" w:semiHidden="0" w:uiPriority="68" w:unhideWhenUsed="0"/>
+    <w:lsdException w:name="Medium Grid 3 Accent 2" w:semiHidden="0" w:uiPriority="69" w:unhideWhenUsed="0"/>
+    <w:lsdException w:name="Dark List Accent 2" w:semiHidden="0" w:uiPriority="70" w:unhideWhenUsed="0"/>
+    <w:lsdException w:name="Colorful Shading Accent 2" w:semiHidden="0" w:uiPriority="71" w:unhideWhenUsed="0"/>
+    <w:lsdException w:name="Colorful List Accent 2" w:semiHidden="0" w:uiPriority="72" w:unhideWhenUsed="0"/>
+    <w:lsdException w:name="Colorful Grid Accent 2" w:semiHidden="0" w:uiPriority="73" w:unhideWhenUsed="0"/>
+    <w:lsdException w:name="Light Shading Accent 3" w:semiHidden="0" w:uiPriority="60" w:unhideWhenUsed="0"/>
+    <w:lsdException w:name="Light List Accent 3" w:semiHidden="0" w:uiPriority="61" w:unhideWhenUsed="0"/>
+    <w:lsdException w:name="Light Grid Accent 3" w:semiHidden="0" w:uiPriority="62" w:unhideWhenUsed="0"/>
+    <w:lsdException w:name="Medium Shading 1 Accent 3" w:semiHidden="0" w:uiPriority="63" w:unhideWhenUsed="0"/>
+    <w:lsdException w:name="Medium Shading 2 Accent 3" w:semiHidden="0" w:uiPriority="64" w:unhideWhenUsed="0"/>
+    <w:lsdException w:name="Medium List 1 Accent 3" w:semiHidden="0" w:uiPriority="65" w:unhideWhenUsed="0"/>
+    <w:lsdException w:name="Medium List 2 Accent 3" w:semiHidden="0" w:uiPriority="66" w:unhideWhenUsed="0"/>
+    <w:lsdException w:name="Medium Grid 1 Accent 3" w:semiHidden="0" w:uiPriority="67" w:unhideWhenUsed="0"/>
+    <w:lsdException w:name="Medium Grid 2 Accent 3" w:semiHidden="0" w:uiPriority="68" w:unhideWhenUsed="0"/>
+    <w:lsdException w:name="Medium Grid 3 Accent 3" w:semiHidden="0" w:uiPriority="69" w:unhideWhenUsed="0"/>
+    <w:lsdException w:name="Dark List Accent 3" w:semiHidden="0" w:uiPriority="70" w:unhideWhenUsed="0"/>
+    <w:lsdException w:name="Colorful Shading Accent 3" w:semiHidden="0" w:uiPriority="71" w:unhideWhenUsed="0"/>
+    <w:lsdException w:name="Colorful List Accent 3" w:semiHidden="0" w:uiPriority="72" w:unhideWhenUsed="0"/>
+    <w:lsdException w:name="Colorful Grid Accent 3" w:semiHidden="0" w:uiPriority="73" w:unhideWhenUsed="0"/>
+    <w:lsdException w:name="Light Shading Accent 4" w:semiHidden="0" w:uiPriority="60" w:unhideWhenUsed="0"/>
+    <w:lsdException w:name="Light List Accent 4" w:semiHidden="0" w:uiPriority="61" w:unhideWhenUsed="0"/>
+    <w:lsdException w:name="Light Grid Accent 4" w:semiHidden="0" w:uiPriority="62" w:unhideWhenUsed="0"/>
+    <w:lsdException w:name="Medium Shading 1 Accent 4" w:semiHidden="0" w:uiPriority="63" w:unhideWhenUsed="0"/>
+    <w:lsdException w:name="Medium Shading 2 Accent 4" w:semiHidden="0" w:uiPriority="64" w:unhideWhenUsed="0"/>
+    <w:lsdException w:name="Medium List 1 Accent 4" w:semiHidden="0" w:uiPriority="65" w:unhideWhenUsed="0"/>
+    <w:lsdException w:name="Medium List 2 Accent 4" w:semiHidden="0" w:uiPriority="66" w:unhideWhenUsed="0"/>
+    <w:lsdException w:name="Medium Grid 1 Accent 4" w:semiHidden="0" w:uiPriority="67" w:unhideWhenUsed="0"/>
+    <w:lsdException w:name="Medium Grid 2 Accent 4" w:semiHidden="0" w:uiPriority="68" w:unhideWhenUsed="0"/>
+    <w:lsdException w:name="Medium Grid 3 Accent 4" w:semiHidden="0" w:uiPriority="69" w:unhideWhenUsed="0"/>
+    <w:lsdException w:name="Dark List Accent 4" w:semiHidden="0" w:uiPriority="70" w:unhideWhenUsed="0"/>
+    <w:lsdException w:name="Colorful Shading Accent 4" w:semiHidden="0" w:uiPriority="71" w:unhideWhenUsed="0"/>
+    <w:lsdException w:name="Colorful List Accent 4" w:semiHidden="0" w:uiPriority="72" w:unhideWhenUsed="0"/>
+    <w:lsdException w:name="Colorful Grid Accent 4" w:semiHidden="0" w:uiPriority="73" w:unhideWhenUsed="0"/>
+    <w:lsdException w:name="Light Shading Accent 5" w:semiHidden="0" w:uiPriority="60" w:unhideWhenUsed="0"/>
+    <w:lsdException w:name="Light List Accent 5" w:semiHidden="0" w:uiPriority="61" w:unhideWhenUsed="0"/>
+    <w:lsdException w:name="Light Grid Accent 5" w:semiHidden="0" w:uiPriority="62" w:unhideWhenUsed="0"/>
+    <w:lsdException w:name="Medium Shading 1 Accent 5" w:semiHidden="0" w:uiPriority="63" w:unhideWhenUsed="0"/>
+    <w:lsdException w:name="Medium Shading 2 Accent 5" w:semiHidden="0" w:uiPriority="64" w:unhideWhenUsed="0"/>
+    <w:lsdException w:name="Medium List 1 Accent 5" w:semiHidden="0" w:uiPriority="65" w:unhideWhenUsed="0"/>
+    <w:lsdException w:name="Medium List 2 Accent 5" w:semiHidden="0" w:uiPriority="66" w:unhideWhenUsed="0"/>
+    <w:lsdException w:name="Medium Grid 1 Accent 5" w:semiHidden="0" w:uiPriority="67" w:unhideWhenUsed="0"/>
+    <w:lsdException w:name="Medium Grid 2 Accent 5" w:semiHidden="0" w:uiPriority="68" w:unhideWhenUsed="0"/>
+    <w:lsdException w:name="Medium Grid 3 Accent 5" w:semiHidden="0" w:uiPriority="69" w:unhideWhenUsed="0"/>
+    <w:lsdException w:name="Dark List Accent 5" w:semiHidden="0" w:uiPriority="70" w:unhideWhenUsed="0"/>
+    <w:lsdException w:name="Colorful Shading Accent 5" w:semiHidden="0" w:uiPriority="71" w:unhideWhenUsed="0"/>
+    <w:lsdException w:name="Colorful List Accent 5" w:semiHidden="0" w:uiPriority="72" w:unhideWhenUsed="0"/>
+    <w:lsdException w:name="Colorful Grid Accent 5" w:semiHidden="0" w:uiPriority="73" w:unhideWhenUsed="0"/>
+    <w:lsdException w:name="Light Shading Accent 6" w:semiHidden="0" w:uiPriority="60" w:unhideWhenUsed="0"/>
+    <w:lsdException w:name="Light List Accent 6" w:semiHidden="0" w:uiPriority="61" w:unhideWhenUsed="0"/>
+    <w:lsdException w:name="Light Grid Accent 6" w:semiHidden="0" w:uiPriority="62" w:unhideWhenUsed="0"/>
+    <w:lsdException w:name="Medium Shading 1 Accent 6" w:semiHidden="0" w:uiPriority="63" w:unhideWhenUsed="0"/>
+    <w:lsdException w:name="Medium Shading 2 Accent 6" w:semiHidden="0" w:uiPriority="64" w:unhideWhenUsed="0"/>
+    <w:lsdException w:name="Medium List 1 Accent 6" w:semiHidden="0" w:uiPriority="65" w:unhideWhenUsed="0"/>
+    <w:lsdException w:name="Medium List 2 Accent 6" w:semiHidden="0" w:uiPriority="66" w:unhideWhenUsed="0"/>
+    <w:lsdException w:name="Medium Grid 1 Accent 6" w:semiHidden="0" w:uiPriority="67" w:unhideWhenUsed="0"/>
+    <w:lsdException w:name="Medium Grid 2 Accent 6" w:semiHidden="0" w:uiPriority="68" w:unhideWhenUsed="0"/>
+    <w:lsdException w:name="Medium Grid 3 Accent 6" w:semiHidden="0" w:uiPriority="69" w:unhideWhenUsed="0"/>
+    <w:lsdException w:name="Dark List Accent 6" w:semiHidden="0" w:uiPriority="70" w:unhideWhenUsed="0"/>
+    <w:lsdException w:name="Colorful Shading Accent 6" w:semiHidden="0" w:uiPriority="71" w:unhideWhenUsed="0"/>
+    <w:lsdException w:name="Colorful List Accent 6" w:semiHidden="0" w:uiPriority="72" w:unhideWhenUsed="0"/>
+    <w:lsdException w:name="Colorful Grid Accent 6" w:semiHidden="0" w:uiPriority="73" w:unhideWhenUsed="0"/>
+    <w:lsdException w:name="Subtle Emphasis" w:semiHidden="0" w:uiPriority="19" w:unhideWhenUsed="0" w:qFormat="1"/>
+    <w:lsdException w:name="Intense Emphasis" w:semiHidden="0" w:uiPriority="21" w:unhideWhenUsed="0" w:qFormat="1"/>
+    <w:lsdException w:name="Subtle Reference" w:semiHidden="0" w:uiPriority="31" w:unhideWhenUsed="0" w:qFormat="1"/>
+    <w:lsdException w:name="Intense Reference" w:semiHidden="0" w:uiPriority="32" w:unhideWhenUsed="0" w:qFormat="1"/>
+    <w:lsdException w:name="Book Title" w:semiHidden="0" w:uiPriority="33" w:unhideWhenUsed="0" w:qFormat="1"/>
+    <w:lsdException w:name="Bibliography" w:uiPriority="37"/>
+    <w:lsdException w:name="TOC Heading" w:uiPriority="39" w:qFormat="1"/>
+  </w:latentStyles>
+  <w:style w:type="paragraph" w:default="1" w:styleId="Normal">
+    <w:name w:val="Normal"/>
+    <w:qFormat/>
+  </w:style>
+  <w:style w:type="paragraph" w:styleId="Heading1">
+    <w:name w:val="heading 1"/>
+    <w:basedOn w:val="Normal"/>
+    <w:next w:val="Normal"/>
+    <w:link w:val="Heading1Char"/>
+    <w:uiPriority w:val="9"/>
+    <w:qFormat/>
+    <w:rsid w:val="007C3FBC"/>
+    <w:pPr>
+      <w:keepNext/>
+      <w:keepLines/>
+      <w:spacing w:before="480" w:after="0"/>
+      <w:outlineLvl w:val="0"/>
+    </w:pPr>
+    <w:rPr>
+      <w:rFonts w:asciiTheme="majorHAnsi" w:eastAsiaTheme="majorEastAsia" w:hAnsiTheme="majorHAnsi" w:cstheme="majorBidi"/>
+      <w:b/>
+      <w:bCs/>
+      <w:color w:val="365F91" w:themeColor="accent1" w:themeShade="BF"/>
+      <w:sz w:val="28"/>
+      <w:szCs w:val="28"/>
+    </w:rPr>
+  </w:style>
+  <w:style w:type="character" w:default="1" w:styleId="DefaultParagraphFont">
+    <w:name w:val="Default Paragraph Font"/>
+    <w:uiPriority w:val="1"/>
+    <w:semiHidden/>
+    <w:unhideWhenUsed/>
+  </w:style>
+  <w:style w:type="table" w:default="1" w:styleId="TableNormal">
+    <w:name w:val="Normal Table"/>
+    <w:uiPriority w:val="99"/>
+    <w:semiHidden/>
+    <w:unhideWhenUsed/>
+    <w:tblPr>
+      <w:tblInd w:w="0" w:type="dxa"/>
+      <w:tblCellMar>
+        <w:top w:w="0" w:type="dxa"/>
+        <w:left w:w="108" w:type="dxa"/>
+        <w:bottom w:w="0" w:type="dxa"/>
+        <w:right w:w="108" w:type="dxa"/>
+      </w:tblCellMar>
+    </w:tblPr>
+  </w:style>
+  <w:style w:type="numbering" w:default="1" w:styleId="NoList">
+    <w:name w:val="No List"/>
+    <w:uiPriority w:val="99"/>
+    <w:semiHidden/>
+    <w:unhideWhenUsed/>
+  </w:style>
+  <w:style w:type="character" w:customStyle="1" w:styleId="Heading1Char">
+    <w:name w:val="Heading 1 Char"/>
+    <w:basedOn w:val="DefaultParagraphFont"/>
+    <w:link w:val="Heading1"/>
+    <w:uiPriority w:val="9"/>
+    <w:rsid w:val="007C3FBC"/>
+    <w:rPr>
+      <w:rFonts w:asciiTheme="majorHAnsi" w:eastAsiaTheme="majorEastAsia" w:hAnsiTheme="majorHAnsi" w:cstheme="majorBidi"/>
+      <w:b/>
+      <w:bCs/>
+      <w:color w:val="365F91" w:themeColor="accent1" w:themeShade="BF"/>
+      <w:sz w:val="28"/>
+      <w:szCs w:val="28"/>
+    </w:rPr>
+  </w:style>
+  <w:style w:type="paragraph" w:styleId="Subtitle">
+    <w:name w:val="Subtitle"/>
+    <w:basedOn w:val="Normal"/>
+    <w:next w:val="Normal"/>
+    <w:link w:val="SubtitleChar"/>
+    <w:uiPriority w:val="11"/>
+    <w:qFormat/>
+    <w:rsid w:val="00966BEF"/>
+    <w:pPr>
+      <w:numPr>
+        <w:ilvl w:val="1"/>
+      </w:numPr>
+    </w:pPr>
+    <w:rPr>
+      <w:rFonts w:asciiTheme="majorHAnsi" w:eastAsiaTheme="majorEastAsia" w:hAnsiTheme="majorHAnsi" w:cstheme="majorBidi"/>
+      <w:i/>
+      <w:iCs/>
+      <w:color w:val="4F81BD" w:themeColor="accent1"/>
+      <w:spacing w:val="15"/>
+      <w:sz w:val="24"/>
+      <w:szCs w:val="24"/>
+    </w:rPr>
+  </w:style>
+  <w:style w:type="character" w:customStyle="1" w:styleId="SubtitleChar">
+    <w:name w:val="Subtitle Char"/>
+    <w:basedOn w:val="DefaultParagraphFont"/>
+    <w:link w:val="Subtitle"/>
+    <w:uiPriority w:val="11"/>
+    <w:rsid w:val="00966BEF"/>
+    <w:rPr>
+      <w:rFonts w:asciiTheme="majorHAnsi" w:eastAsiaTheme="majorEastAsia" w:hAnsiTheme="majorHAnsi" w:cstheme="majorBidi"/>
+      <w:i/>
+      <w:iCs/>
+      <w:color w:val="4F81BD" w:themeColor="accent1"/>
+      <w:spacing w:val="15"/>
+      <w:sz w:val="24"/>
+      <w:szCs w:val="24"/>
+    </w:rPr>
+  </w:style>
+  <w:style w:type="paragraph" w:styleId="ListParagraph">
+    <w:name w:val="List Paragraph"/>
+    <w:basedOn w:val="Normal"/>
+    <w:uiPriority w:val="34"/>
+    <w:qFormat/>
+    <w:rsid w:val="009B16F4"/>
+    <w:pPr>
+      <w:ind w:left="720"/>
+      <w:contextualSpacing/>
+    </w:pPr>
+  </w:style>
+  <w:style w:type="table" w:styleId="LightShading">
+    <w:name w:val="Light Shading"/>
+    <w:basedOn w:val="TableNormal"/>
+    <w:uiPriority w:val="60"/>
+    <w:rsid w:val="00C00CBA"/>
+    <w:pPr>
+      <w:spacing w:after="0" w:line="240" w:lineRule="auto"/>
+    </w:pPr>
+    <w:rPr>
+      <w:color w:val="000000" w:themeColor="text1" w:themeShade="BF"/>
+    </w:rPr>
+    <w:tblPr>
+      <w:tblStyleRowBandSize w:val="1"/>
+      <w:tblStyleColBandSize w:val="1"/>
+      <w:tblBorders>
+        <w:top w:val="single" w:sz="8" w:space="0" w:color="000000" w:themeColor="text1"/>
+        <w:bottom w:val="single" w:sz="8" w:space="0" w:color="000000" w:themeColor="text1"/>
+      </w:tblBorders>
+    </w:tblPr>
+    <w:tblStylePr w:type="firstRow">
+      <w:pPr>
+        <w:spacing w:before="0" w:after="0" w:line="240" w:lineRule="auto"/>
+      </w:pPr>
+      <w:rPr>
+        <w:b/>
+        <w:bCs/>
+      </w:rPr>
+      <w:tblPr/>
+      <w:tcPr>
+        <w:tcBorders>
+          <w:top w:val="single" w:sz="8" w:space="0" w:color="000000" w:themeColor="text1"/>
+          <w:left w:val="nil"/>
+          <w:bottom w:val="single" w:sz="8" w:space="0" w:color="000000" w:themeColor="text1"/>
+          <w:right w:val="nil"/>
+          <w:insideH w:val="nil"/>
+          <w:insideV w:val="nil"/>
+        </w:tcBorders>
+      </w:tcPr>
+    </w:tblStylePr>
+    <w:tblStylePr w:type="lastRow">
+      <w:pPr>
+        <w:spacing w:before="0" w:after="0" w:line="240" w:lineRule="auto"/>
+      </w:pPr>
+      <w:rPr>
+        <w:b/>
+        <w:bCs/>
+      </w:rPr>
+      <w:tblPr/>
+      <w:tcPr>
+        <w:tcBorders>
+          <w:top w:val="single" w:sz="8" w:space="0" w:color="000000" w:themeColor="text1"/>
+          <w:left w:val="nil"/>
+          <w:bottom w:val="single" w:sz="8" w:space="0" w:color="000000" w:themeColor="text1"/>
+          <w:right w:val="nil"/>
+          <w:insideH w:val="nil"/>
+          <w:insideV w:val="nil"/>
+        </w:tcBorders>
+      </w:tcPr>
+    </w:tblStylePr>
+    <w:tblStylePr w:type="firstCol">
+      <w:rPr>
+        <w:b/>
+        <w:bCs/>
+      </w:rPr>
+    </w:tblStylePr>
+    <w:tblStylePr w:type="lastCol">
+      <w:rPr>
+        <w:b/>
+        <w:bCs/>
+      </w:rPr>
+    </w:tblStylePr>
+    <w:tblStylePr w:type="band1Vert">
+      <w:tblPr/>
+      <w:tcPr>
+        <w:tcBorders>
+          <w:left w:val="nil"/>
+          <w:right w:val="nil"/>
+          <w:insideH w:val="nil"/>
+          <w:insideV w:val="nil"/>
+        </w:tcBorders>
+        <w:shd w:val="clear" w:color="auto" w:fill="C0C0C0" w:themeFill="text1" w:themeFillTint="3F"/>
+      </w:tcPr>
+    </w:tblStylePr>
+    <w:tblStylePr w:type="band1Horz">
+      <w:tblPr/>
+      <w:tcPr>
+        <w:tcBorders>
+          <w:left w:val="nil"/>
+          <w:right w:val="nil"/>
+          <w:insideH w:val="nil"/>
+          <w:insideV w:val="nil"/>
+        </w:tcBorders>
+        <w:shd w:val="clear" w:color="auto" w:fill="C0C0C0" w:themeFill="text1" w:themeFillTint="3F"/>
+      </w:tcPr>
+    </w:tblStylePr>
+  </w:style>
+  <w:style w:type="table" w:styleId="TableGrid">
+    <w:name w:val="Table Grid"/>
+    <w:basedOn w:val="TableNormal"/>
+    <w:uiPriority w:val="59"/>
+    <w:rsid w:val="00F75C4F"/>
+    <w:pPr>
+      <w:spacing w:after="0" w:line="240" w:lineRule="auto"/>
+    </w:pPr>
+    <w:tblPr>
+      <w:tblBorders>
+        <w:top w:val="single" w:sz="4" w:space="0" w:color="auto"/>
+        <w:left w:val="single" w:sz="4" w:space="0" w:color="auto"/>
+        <w:bottom w:val="single" w:sz="4" w:space="0" w:color="auto"/>
+        <w:right w:val="single" w:sz="4" w:space="0" w:color="auto"/>
+        <w:insideH w:val="single" w:sz="4" w:space="0" w:color="auto"/>
+        <w:insideV w:val="single" w:sz="4" w:space="0" w:color="auto"/>
+      </w:tblBorders>
+    </w:tblPr>
+  </w:style>
+  <w:style w:type="table" w:styleId="LightShading-Accent1">
+    <w:name w:val="Light Shading Accent 1"/>
+    <w:basedOn w:val="TableNormal"/>
+    <w:uiPriority w:val="60"/>
+    <w:rsid w:val="00F75C4F"/>
+    <w:pPr>
+      <w:spacing w:after="0" w:line="240" w:lineRule="auto"/>
+    </w:pPr>
+    <w:rPr>
+      <w:color w:val="365F91" w:themeColor="accent1" w:themeShade="BF"/>
+    </w:rPr>
+    <w:tblPr>
+      <w:tblStyleRowBandSize w:val="1"/>
+      <w:tblStyleColBandSize w:val="1"/>
+      <w:tblBorders>
+        <w:top w:val="single" w:sz="8" w:space="0" w:color="4F81BD" w:themeColor="accent1"/>
+        <w:bottom w:val="single" w:sz="8" w:space="0" w:color="4F81BD" w:themeColor="accent1"/>
+      </w:tblBorders>
+    </w:tblPr>
+    <w:tblStylePr w:type="firstRow">
+      <w:pPr>
+        <w:spacing w:before="0" w:after="0" w:line="240" w:lineRule="auto"/>
+      </w:pPr>
+      <w:rPr>
+        <w:b/>
+        <w:bCs/>
+      </w:rPr>
+      <w:tblPr/>
+      <w:tcPr>
+        <w:tcBorders>
+          <w:top w:val="single" w:sz="8" w:space="0" w:color="4F81BD" w:themeColor="accent1"/>
+          <w:left w:val="nil"/>
+          <w:bottom w:val="single" w:sz="8" w:space="0" w:color="4F81BD" w:themeColor="accent1"/>
+          <w:right w:val="nil"/>
+          <w:insideH w:val="nil"/>
+          <w:insideV w:val="nil"/>
+        </w:tcBorders>
+      </w:tcPr>
+    </w:tblStylePr>
+    <w:tblStylePr w:type="lastRow">
+      <w:pPr>
+        <w:spacing w:before="0" w:after="0" w:line="240" w:lineRule="auto"/>
+      </w:pPr>
+      <w:rPr>
+        <w:b/>
+        <w:bCs/>
+      </w:rPr>
+      <w:tblPr/>
+      <w:tcPr>
+        <w:tcBorders>
+          <w:top w:val="single" w:sz="8" w:space="0" w:color="4F81BD" w:themeColor="accent1"/>
+          <w:left w:val="nil"/>
+          <w:bottom w:val="single" w:sz="8" w:space="0" w:color="4F81BD" w:themeColor="accent1"/>
+          <w:right w:val="nil"/>
+          <w:insideH w:val="nil"/>
+          <w:insideV w:val="nil"/>
+        </w:tcBorders>
+      </w:tcPr>
+    </w:tblStylePr>
+    <w:tblStylePr w:type="firstCol">
+      <w:rPr>
+        <w:b/>
+        <w:bCs/>
+      </w:rPr>
+    </w:tblStylePr>
+    <w:tblStylePr w:type="lastCol">
+      <w:rPr>
+        <w:b/>
+        <w:bCs/>
+      </w:rPr>
+    </w:tblStylePr>
+    <w:tblStylePr w:type="band1Vert">
+      <w:tblPr/>
+      <w:tcPr>
+        <w:tcBorders>
+          <w:left w:val="nil"/>
+          <w:right w:val="nil"/>
+          <w:insideH w:val="nil"/>
+          <w:insideV w:val="nil"/>
+        </w:tcBorders>
+        <w:shd w:val="clear" w:color="auto" w:fill="D3DFEE" w:themeFill="accent1" w:themeFillTint="3F"/>
+      </w:tcPr>
+    </w:tblStylePr>
+    <w:tblStylePr w:type="band1Horz">
+      <w:tblPr/>
+      <w:tcPr>
+        <w:tcBorders>
+          <w:left w:val="nil"/>
+          <w:right w:val="nil"/>
+          <w:insideH w:val="nil"/>
+          <w:insideV w:val="nil"/>
+        </w:tcBorders>
+        <w:shd w:val="clear" w:color="auto" w:fill="D3DFEE" w:themeFill="accent1" w:themeFillTint="3F"/>
+      </w:tcPr>
+    </w:tblStylePr>
+  </w:style>
+  <w:style w:type="table" w:styleId="LightShading-Accent4">
+    <w:name w:val="Light Shading Accent 4"/>
+    <w:basedOn w:val="TableNormal"/>
+    <w:uiPriority w:val="60"/>
+    <w:rsid w:val="001977B6"/>
+    <w:pPr>
+      <w:spacing w:after="0" w:line="240" w:lineRule="auto"/>
+    </w:pPr>
+    <w:rPr>
+      <w:color w:val="5F497A" w:themeColor="accent4" w:themeShade="BF"/>
+    </w:rPr>
+    <w:tblPr>
+      <w:tblStyleRowBandSize w:val="1"/>
+      <w:tblStyleColBandSize w:val="1"/>
+      <w:tblBorders>
+        <w:top w:val="single" w:sz="8" w:space="0" w:color="8064A2" w:themeColor="accent4"/>
+        <w:bottom w:val="single" w:sz="8" w:space="0" w:color="8064A2" w:themeColor="accent4"/>
+      </w:tblBorders>
+    </w:tblPr>
+    <w:tblStylePr w:type="firstRow">
+      <w:pPr>
+        <w:spacing w:before="0" w:after="0" w:line="240" w:lineRule="auto"/>
+      </w:pPr>
+      <w:rPr>
+        <w:b/>
+        <w:bCs/>
+      </w:rPr>
+      <w:tblPr/>
+      <w:tcPr>
+        <w:tcBorders>
+          <w:top w:val="single" w:sz="8" w:space="0" w:color="8064A2" w:themeColor="accent4"/>
+          <w:left w:val="nil"/>
+          <w:bottom w:val="single" w:sz="8" w:space="0" w:color="8064A2" w:themeColor="accent4"/>
+          <w:right w:val="nil"/>
+          <w:insideH w:val="nil"/>
+          <w:insideV w:val="nil"/>
+        </w:tcBorders>
+      </w:tcPr>
+    </w:tblStylePr>
+    <w:tblStylePr w:type="lastRow">
+      <w:pPr>
+        <w:spacing w:before="0" w:after="0" w:line="240" w:lineRule="auto"/>
+      </w:pPr>
+      <w:rPr>
+        <w:b/>
+        <w:bCs/>
+      </w:rPr>
+      <w:tblPr/>
+      <w:tcPr>
+        <w:tcBorders>
+          <w:top w:val="single" w:sz="8" w:space="0" w:color="8064A2" w:themeColor="accent4"/>
+          <w:left w:val="nil"/>
+          <w:bottom w:val="single" w:sz="8" w:space="0" w:color="8064A2" w:themeColor="accent4"/>
+          <w:right w:val="nil"/>
+          <w:insideH w:val="nil"/>
+          <w:insideV w:val="nil"/>
+        </w:tcBorders>
+      </w:tcPr>
+    </w:tblStylePr>
+    <w:tblStylePr w:type="firstCol">
+      <w:rPr>
+        <w:b/>
+        <w:bCs/>
+      </w:rPr>
+    </w:tblStylePr>
+    <w:tblStylePr w:type="lastCol">
+      <w:rPr>
+        <w:b/>
+        <w:bCs/>
+      </w:rPr>
+    </w:tblStylePr>
+    <w:tblStylePr w:type="band1Vert">
+      <w:tblPr/>
+      <w:tcPr>
+        <w:tcBorders>
+          <w:left w:val="nil"/>
+          <w:right w:val="nil"/>
+          <w:insideH w:val="nil"/>
+          <w:insideV w:val="nil"/>
+        </w:tcBorders>
+        <w:shd w:val="clear" w:color="auto" w:fill="DFD8E8" w:themeFill="accent4" w:themeFillTint="3F"/>
+      </w:tcPr>
+    </w:tblStylePr>
+    <w:tblStylePr w:type="band1Horz">
+      <w:tblPr/>
+      <w:tcPr>
+        <w:tcBorders>
+          <w:left w:val="nil"/>
+          <w:right w:val="nil"/>
+          <w:insideH w:val="nil"/>
+          <w:insideV w:val="nil"/>
+        </w:tcBorders>
+        <w:shd w:val="clear" w:color="auto" w:fill="DFD8E8" w:themeFill="accent4" w:themeFillTint="3F"/>
+      </w:tcPr>
+    </w:tblStylePr>
+  </w:style>
+  <w:style w:type="paragraph" w:styleId="BalloonText">
+    <w:name w:val="Balloon Text"/>
+    <w:basedOn w:val="Normal"/>
+    <w:link w:val="BalloonTextChar"/>
+    <w:uiPriority w:val="99"/>
+    <w:semiHidden/>
+    <w:unhideWhenUsed/>
+    <w:rsid w:val="00DB725B"/>
+    <w:pPr>
+      <w:spacing w:after="0" w:line="240" w:lineRule="auto"/>
+    </w:pPr>
+    <w:rPr>
+      <w:rFonts w:ascii="Tahoma" w:hAnsi="Tahoma" w:cs="Tahoma"/>
+      <w:sz w:val="16"/>
+      <w:szCs w:val="16"/>
+    </w:rPr>
+  </w:style>
+  <w:style w:type="character" w:customStyle="1" w:styleId="BalloonTextChar">
+    <w:name w:val="Balloon Text Char"/>
+    <w:basedOn w:val="DefaultParagraphFont"/>
+    <w:link w:val="BalloonText"/>
+    <w:uiPriority w:val="99"/>
+    <w:semiHidden/>
+    <w:rsid w:val="00DB725B"/>
+    <w:rPr>
+      <w:rFonts w:ascii="Tahoma" w:hAnsi="Tahoma" w:cs="Tahoma"/>
+      <w:sz w:val="16"/>
+      <w:szCs w:val="16"/>
+    </w:rPr>
+  </w:style>
+  <w:style w:type="character" w:styleId="Hyperlink">
+    <w:name w:val="Hyperlink"/>
+    <w:basedOn w:val="DefaultParagraphFont"/>
+    <w:uiPriority w:val="99"/>
+    <w:unhideWhenUsed/>
+    <w:rsid w:val="006C044E"/>
+    <w:rPr>
+      <w:color w:val="0000FF" w:themeColor="hyperlink"/>
+      <w:u w:val="single"/>
+    </w:rPr>
+  </w:style>
+  <w:style w:type="character" w:styleId="CommentReference">
+    <w:name w:val="annotation reference"/>
+    <w:basedOn w:val="DefaultParagraphFont"/>
+    <w:uiPriority w:val="99"/>
+    <w:semiHidden/>
+    <w:unhideWhenUsed/>
+    <w:rsid w:val="00C57C94"/>
+    <w:rPr>
+      <w:sz w:val="16"/>
+      <w:szCs w:val="16"/>
+    </w:rPr>
+  </w:style>
+  <w:style w:type="paragraph" w:styleId="CommentText">
+    <w:name w:val="annotation text"/>
+    <w:basedOn w:val="Normal"/>
+    <w:link w:val="CommentTextChar"/>
+    <w:uiPriority w:val="99"/>
+    <w:semiHidden/>
+    <w:unhideWhenUsed/>
+    <w:rsid w:val="00C57C94"/>
+    <w:pPr>
+      <w:spacing w:line="240" w:lineRule="auto"/>
+    </w:pPr>
+    <w:rPr>
+      <w:sz w:val="20"/>
+      <w:szCs w:val="20"/>
+    </w:rPr>
+  </w:style>
+  <w:style w:type="character" w:customStyle="1" w:styleId="CommentTextChar">
+    <w:name w:val="Comment Text Char"/>
+    <w:basedOn w:val="DefaultParagraphFont"/>
+    <w:link w:val="CommentText"/>
+    <w:uiPriority w:val="99"/>
+    <w:semiHidden/>
+    <w:rsid w:val="00C57C94"/>
+    <w:rPr>
+      <w:sz w:val="20"/>
+      <w:szCs w:val="20"/>
+    </w:rPr>
+  </w:style>
+  <w:style w:type="paragraph" w:styleId="CommentSubject">
+    <w:name w:val="annotation subject"/>
+    <w:basedOn w:val="CommentText"/>
+    <w:next w:val="CommentText"/>
+    <w:link w:val="CommentSubjectChar"/>
+    <w:uiPriority w:val="99"/>
+    <w:semiHidden/>
+    <w:unhideWhenUsed/>
+    <w:rsid w:val="00C57C94"/>
+    <w:rPr>
+      <w:b/>
+      <w:bCs/>
+    </w:rPr>
+  </w:style>
+  <w:style w:type="character" w:customStyle="1" w:styleId="CommentSubjectChar">
+    <w:name w:val="Comment Subject Char"/>
+    <w:basedOn w:val="CommentTextChar"/>
+    <w:link w:val="CommentSubject"/>
+    <w:uiPriority w:val="99"/>
+    <w:semiHidden/>
+    <w:rsid w:val="00C57C94"/>
+    <w:rPr>
+      <w:b/>
+      <w:bCs/>
+      <w:sz w:val="20"/>
+      <w:szCs w:val="20"/>
+    </w:rPr>
+  </w:style>
+  <w:style w:type="character" w:styleId="FollowedHyperlink">
+    <w:name w:val="FollowedHyperlink"/>
+    <w:basedOn w:val="DefaultParagraphFont"/>
+    <w:uiPriority w:val="99"/>
+    <w:semiHidden/>
+    <w:unhideWhenUsed/>
+    <w:rsid w:val="00345916"/>
+    <w:rPr>
+      <w:color w:val="800080" w:themeColor="followedHyperlink"/>
+      <w:u w:val="single"/>
+    </w:rPr>
+  </w:style>
+  <w:style w:type="paragraph" w:styleId="NoSpacing">
+    <w:name w:val="No Spacing"/>
+    <w:uiPriority w:val="1"/>
+    <w:qFormat/>
+    <w:rsid w:val="00716426"/>
+    <w:pPr>
+      <w:spacing w:after="0" w:line="240" w:lineRule="auto"/>
+    </w:pPr>
+  </w:style>
+</w:styles>
+</file>
+
+<file path=word/stylesWithEffects.xml><?xml version="1.0" encoding="utf-8"?>
+<w:styles xmlns:wpc="http://schemas.microsoft.com/office/word/2010/wordprocessingCanvas" xmlns:mc="http://schemas.openxmlformats.org/markup-compatibility/2006" xmlns:o="urn:schemas-microsoft-com:office:office" xmlns:r="http://schemas.openxmlformats.org/officeDocument/2006/relationships" xmlns:m="http://schemas.openxmlformats.org/officeDocument/2006/math" xmlns:v="urn:schemas-microsoft-com:vml" xmlns:wp14="http://schemas.microsoft.com/office/word/2010/wordprocessingDrawing" xmlns:wp="http://schemas.openxmlformats.org/drawingml/2006/wordprocessingDrawing" xmlns:w10="urn:schemas-microsoft-com:office:word" xmlns:w="http://schemas.openxmlformats.org/wordprocessingml/2006/main" xmlns:w14="http://schemas.microsoft.com/office/word/2010/wordml" xmlns:wpg="http://schemas.microsoft.com/office/word/2010/wordprocessingGroup" xmlns:wpi="http://schemas.microsoft.com/office/word/2010/wordprocessingInk" xmlns:wne="http://schemas.microsoft.com/office/word/2006/wordml" xmlns:wps="http://schemas.microsoft.com/office/word/2010/wordprocessingShape" mc:Ignorable="w14 wp14">
+  <w:docDefaults>
+    <w:rPrDefault>
+      <w:rPr>
+        <w:rFonts w:asciiTheme="minorHAnsi" w:eastAsiaTheme="minorHAnsi" w:hAnsiTheme="minorHAnsi" w:cstheme="minorBidi"/>
+        <w:sz w:val="22"/>
+        <w:szCs w:val="22"/>
+        <w:lang w:val="en-US" w:eastAsia="en-US" w:bidi="ar-SA"/>
+      </w:rPr>
+    </w:rPrDefault>
+    <w:pPrDefault>
+      <w:pPr>
+        <w:spacing w:after="200" w:line="276" w:lineRule="auto"/>
+      </w:pPr>
+    </w:pPrDefault>
+  </w:docDefaults>
+  <w:latentStyles w:defLockedState="0" w:defUIPriority="99" w:defSemiHidden="1" w:defUnhideWhenUsed="1" w:defQFormat="0" w:count="267">
+    <w:lsdException w:name="Normal" w:semiHidden="0" w:uiPriority="0" w:unhideWhenUsed="0" w:qFormat="1"/>
+    <w:lsdException w:name="heading 1" w:semiHidden="0" w:uiPriority="9" w:unhideWhenUsed="0" w:qFormat="1"/>
+    <w:lsdException w:name="heading 2" w:uiPriority="9" w:qFormat="1"/>
+    <w:lsdException w:name="heading 3" w:uiPriority="9" w:qFormat="1"/>
+    <w:lsdException w:name="heading 4" w:uiPriority="9" w:qFormat="1"/>
+    <w:lsdException w:name="heading 5" w:uiPriority="9" w:qFormat="1"/>
+    <w:lsdException w:name="heading 6" w:uiPriority="9" w:qFormat="1"/>
+    <w:lsdException w:name="heading 7" w:uiPriority="9" w:qFormat="1"/>
+    <w:lsdException w:name="heading 8" w:uiPriority="9" w:qFormat="1"/>
+    <w:lsdException w:name="heading 9" w:uiPriority="9" w:qFormat="1"/>
+    <w:lsdException w:name="toc 1" w:uiPriority="39"/>
+    <w:lsdException w:name="toc 2" w:uiPriority="39"/>
+    <w:lsdException w:name="toc 3" w:uiPriority="39"/>
+    <w:lsdException w:name="toc 4" w:uiPriority="39"/>
+    <w:lsdException w:name="toc 5" w:uiPriority="39"/>
+    <w:lsdException w:name="toc 6" w:uiPriority="39"/>
+    <w:lsdException w:name="toc 7" w:uiPriority="39"/>
+    <w:lsdException w:name="toc 8" w:uiPriority="39"/>
+    <w:lsdException w:name="toc 9" w:uiPriority="39"/>
+    <w:lsdException w:name="caption" w:uiPriority="35" w:qFormat="1"/>
+    <w:lsdException w:name="Title" w:semiHidden="0" w:uiPriority="10" w:unhideWhenUsed="0" w:qFormat="1"/>
+    <w:lsdException w:name="Default Paragraph Font" w:uiPriority="1"/>
+    <w:lsdException w:name="Subtitle" w:semiHidden="0" w:uiPriority="11" w:unhideWhenUsed="0" w:qFormat="1"/>
+    <w:lsdException w:name="Strong" w:semiHidden="0" w:uiPriority="22" w:unhideWhenUsed="0" w:qFormat="1"/>
+    <w:lsdException w:name="Emphasis" w:semiHidden="0" w:uiPriority="20" w:unhideWhenUsed="0" w:qFormat="1"/>
+    <w:lsdException w:name="Table Grid" w:semiHidden="0" w:uiPriority="59" w:unhideWhenUsed="0"/>
+    <w:lsdException w:name="Placeholder Text" w:unhideWhenUsed="0"/>
+    <w:lsdException w:name="No Spacing" w:semiHidden="0" w:uiPriority="1" w:unhideWhenUsed="0" w:qFormat="1"/>
+    <w:lsdException w:name="Light Shading" w:semiHidden="0" w:uiPriority="60" w:unhideWhenUsed="0"/>
+    <w:lsdException w:name="Light List" w:semiHidden="0" w:uiPriority="61" w:unhideWhenUsed="0"/>
+    <w:lsdException w:name="Light Grid" w:semiHidden="0" w:uiPriority="62" w:unhideWhenUsed="0"/>
+    <w:lsdException w:name="Medium Shading 1" w:semiHidden="0" w:uiPriority="63" w:unhideWhenUsed="0"/>
+    <w:lsdException w:name="Medium Shading 2" w:semiHidden="0" w:uiPriority="64" w:unhideWhenUsed="0"/>
+    <w:lsdException w:name="Medium List 1" w:semiHidden="0" w:uiPriority="65" w:unhideWhenUsed="0"/>
+    <w:lsdException w:name="Medium List 2" w:semiHidden="0" w:uiPriority="66" w:unhideWhenUsed="0"/>
+    <w:lsdException w:name="Medium Grid 1" w:semiHidden="0" w:uiPriority="67" w:unhideWhenUsed="0"/>
+    <w:lsdException w:name="Medium Grid 2" w:semiHidden="0" w:uiPriority="68" w:unhideWhenUsed="0"/>
+    <w:lsdException w:name="Medium Grid 3" w:semiHidden="0" w:uiPriority="69" w:unhideWhenUsed="0"/>
+    <w:lsdException w:name="Dark List" w:semiHidden="0" w:uiPriority="70" w:unhideWhenUsed="0"/>
+    <w:lsdException w:name="Colorful Shading" w:semiHidden="0" w:uiPriority="71" w:unhideWhenUsed="0"/>
+    <w:lsdException w:name="Colorful List" w:semiHidden="0" w:uiPriority="72" w:unhideWhenUsed="0"/>
+    <w:lsdException w:name="Colorful Grid" w:semiHidden="0" w:uiPriority="73" w:unhideWhenUsed="0"/>
+    <w:lsdException w:name="Light Shading Accent 1" w:semiHidden="0" w:uiPriority="60" w:unhideWhenUsed="0"/>
+    <w:lsdException w:name="Light List Accent 1" w:semiHidden="0" w:uiPriority="61" w:unhideWhenUsed="0"/>
+    <w:lsdException w:name="Light Grid Accent 1" w:semiHidden="0" w:uiPriority="62" w:unhideWhenUsed="0"/>
+    <w:lsdException w:name="Medium Shading 1 Accent 1" w:semiHidden="0" w:uiPriority="63" w:unhideWhenUsed="0"/>
+    <w:lsdException w:name="Medium Shading 2 Accent 1" w:semiHidden="0" w:uiPriority="64" w:unhideWhenUsed="0"/>
+    <w:lsdException w:name="Medium List 1 Accent 1" w:semiHidden="0" w:uiPriority="65" w:unhideWhenUsed="0"/>
+    <w:lsdException w:name="Revision" w:unhideWhenUsed="0"/>
+    <w:lsdException w:name="List Paragraph" w:semiHidden="0" w:uiPriority="34" w:unhideWhenUsed="0" w:qFormat="1"/>
+    <w:lsdException w:name="Quote" w:semiHidden="0" w:uiPriority="29" w:unhideWhenUsed="0" w:qFormat="1"/>
+    <w:lsdException w:name="Intense Quote" w:semiHidden="0" w:uiPriority="30" w:unhideWhenUsed="0" w:qFormat="1"/>
+    <w:lsdException w:name="Medium List 2 Accent 1" w:semiHidden="0" w:uiPriority="66" w:unhideWhenUsed="0"/>
+    <w:lsdException w:name="Medium Grid 1 Accent 1" w:semiHidden="0" w:uiPriority="67" w:unhideWhenUsed="0"/>
+    <w:lsdException w:name="Medium Grid 2 Accent 1" w:semiHidden="0" w:uiPriority="68" w:unhideWhenUsed="0"/>
+    <w:lsdException w:name="Medium Grid 3 Accent 1" w:semiHidden="0" w:uiPriority="69" w:unhideWhenUsed="0"/>
+    <w:lsdException w:name="Dark List Accent 1" w:semiHidden="0" w:uiPriority="70" w:unhideWhenUsed="0"/>
+    <w:lsdException w:name="Colorful Shading Accent 1" w:semiHidden="0" w:uiPriority="71" w:unhideWhenUsed="0"/>
+    <w:lsdException w:name="Colorful List Accent 1" w:semiHidden="0" w:uiPriority="72" w:unhideWhenUsed="0"/>
+    <w:lsdException w:name="Colorful Grid Accent 1" w:semiHidden="0" w:uiPriority="73" w:unhideWhenUsed="0"/>
+    <w:lsdException w:name="Light Shading Accent 2" w:semiHidden="0" w:uiPriority="60" w:unhideWhenUsed="0"/>
+    <w:lsdException w:name="Light List Accent 2" w:semiHidden="0" w:uiPriority="61" w:unhideWhenUsed="0"/>
+    <w:lsdException w:name="Light Grid Accent 2" w:semiHidden="0" w:uiPriority="62" w:unhideWhenUsed="0"/>
+    <w:lsdException w:name="Medium Shading 1 Accent 2" w:semiHidden="0" w:uiPriority="63" w:unhideWhenUsed="0"/>
+    <w:lsdException w:name="Medium Shading 2 Accent 2" w:semiHidden="0" w:uiPriority="64" w:unhideWhenUsed="0"/>
+    <w:lsdException w:name="Medium List 1 Accent 2" w:semiHidden="0" w:uiPriority="65" w:unhideWhenUsed="0"/>
+    <w:lsdException w:name="Medium List 2 Accent 2" w:semiHidden="0" w:uiPriority="66" w:unhideWhenUsed="0"/>
+    <w:lsdException w:name="Medium Grid 1 Accent 2" w:semiHidden="0" w:uiPriority="67" w:unhideWhenUsed="0"/>
+    <w:lsdException w:name="Medium Grid 2 Accent 2" w:semiHidden="0" w:uiPriority="68" w:unhideWhenUsed="0"/>
+    <w:lsdException w:name="Medium Grid 3 Accent 2" w:semiHidden="0" w:uiPriority="69" w:unhideWhenUsed="0"/>
+    <w:lsdException w:name="Dark List Accent 2" w:semiHidden="0" w:uiPriority="70" w:unhideWhenUsed="0"/>
+    <w:lsdException w:name="Colorful Shading Accent 2" w:semiHidden="0" w:uiPriority="71" w:unhideWhenUsed="0"/>
+    <w:lsdException w:name="Colorful List Accent 2" w:semiHidden="0" w:uiPriority="72" w:unhideWhenUsed="0"/>
+    <w:lsdException w:name="Colorful Grid Accent 2" w:semiHidden="0" w:uiPriority="73" w:unhideWhenUsed="0"/>
+    <w:lsdException w:name="Light Shading Accent 3" w:semiHidden="0" w:uiPriority="60" w:unhideWhenUsed="0"/>
+    <w:lsdException w:name="Light List Accent 3" w:semiHidden="0" w:uiPriority="61" w:unhideWhenUsed="0"/>
+    <w:lsdException w:name="Light Grid Accent 3" w:semiHidden="0" w:uiPriority="62" w:unhideWhenUsed="0"/>
+    <w:lsdException w:name="Medium Shading 1 Accent 3" w:semiHidden="0" w:uiPriority="63" w:unhideWhenUsed="0"/>
+    <w:lsdException w:name="Medium Shading 2 Accent 3" w:semiHidden="0" w:uiPriority="64" w:unhideWhenUsed="0"/>
+    <w:lsdException w:name="Medium List 1 Accent 3" w:semiHidden="0" w:uiPriority="65" w:unhideWhenUsed="0"/>
+    <w:lsdException w:name="Medium List 2 Accent 3" w:semiHidden="0" w:uiPriority="66" w:unhideWhenUsed="0"/>
+    <w:lsdException w:name="Medium Grid 1 Accent 3" w:semiHidden="0" w:uiPriority="67" w:unhideWhenUsed="0"/>
+    <w:lsdException w:name="Medium Grid 2 Accent 3" w:semiHidden="0" w:uiPriority="68" w:unhideWhenUsed="0"/>
+    <w:lsdException w:name="Medium Grid 3 Accent 3" w:semiHidden="0" w:uiPriority="69" w:unhideWhenUsed="0"/>
+    <w:lsdException w:name="Dark List Accent 3" w:semiHidden="0" w:uiPriority="70" w:unhideWhenUsed="0"/>
+    <w:lsdException w:name="Colorful Shading Accent 3" w:semiHidden="0" w:uiPriority="71" w:unhideWhenUsed="0"/>
+    <w:lsdException w:name="Colorful List Accent 3" w:semiHidden="0" w:uiPriority="72" w:unhideWhenUsed="0"/>
+    <w:lsdException w:name="Colorful Grid Accent 3" w:semiHidden="0" w:uiPriority="73" w:unhideWhenUsed="0"/>
+    <w:lsdException w:name="Light Shading Accent 4" w:semiHidden="0" w:uiPriority="60" w:unhideWhenUsed="0"/>
+    <w:lsdException w:name="Light List Accent 4" w:semiHidden="0" w:uiPriority="61" w:unhideWhenUsed="0"/>
+    <w:lsdException w:name="Light Grid Accent 4" w:semiHidden="0" w:uiPriority="62" w:unhideWhenUsed="0"/>
+    <w:lsdException w:name="Medium Shading 1 Accent 4" w:semiHidden="0" w:uiPriority="63" w:unhideWhenUsed="0"/>
+    <w:lsdException w:name="Medium Shading 2 Accent 4" w:semiHidden="0" w:uiPriority="64" w:unhideWhenUsed="0"/>
+    <w:lsdException w:name="Medium List 1 Accent 4" w:semiHidden="0" w:uiPriority="65" w:unhideWhenUsed="0"/>
+    <w:lsdException w:name="Medium List 2 Accent 4" w:semiHidden="0" w:uiPriority="66" w:unhideWhenUsed="0"/>
+    <w:lsdException w:name="Medium Grid 1 Accent 4" w:semiHidden="0" w:uiPriority="67" w:unhideWhenUsed="0"/>
+    <w:lsdException w:name="Medium Grid 2 Accent 4" w:semiHidden="0" w:uiPriority="68" w:unhideWhenUsed="0"/>
+    <w:lsdException w:name="Medium Grid 3 Accent 4" w:semiHidden="0" w:uiPriority="69" w:unhideWhenUsed="0"/>
+    <w:lsdException w:name="Dark List Accent 4" w:semiHidden="0" w:uiPriority="70" w:unhideWhenUsed="0"/>
+    <w:lsdException w:name="Colorful Shading Accent 4" w:semiHidden="0" w:uiPriority="71" w:unhideWhenUsed="0"/>
+    <w:lsdException w:name="Colorful List Accent 4" w:semiHidden="0" w:uiPriority="72" w:unhideWhenUsed="0"/>
+    <w:lsdException w:name="Colorful Grid Accent 4" w:semiHidden="0" w:uiPriority="73" w:unhideWhenUsed="0"/>
+    <w:lsdException w:name="Light Shading Accent 5" w:semiHidden="0" w:uiPriority="60" w:unhideWhenUsed="0"/>
+    <w:lsdException w:name="Light List Accent 5" w:semiHidden="0" w:uiPriority="61" w:unhideWhenUsed="0"/>
+    <w:lsdException w:name="Light Grid Accent 5" w:semiHidden="0" w:uiPriority="62" w:unhideWhenUsed="0"/>
+    <w:lsdException w:name="Medium Shading 1 Accent 5" w:semiHidden="0" w:uiPriority="63" w:unhideWhenUsed="0"/>
+    <w:lsdException w:name="Medium Shading 2 Accent 5" w:semiHidden="0" w:uiPriority="64" w:unhideWhenUsed="0"/>
+    <w:lsdException w:name="Medium List 1 Accent 5" w:semiHidden="0" w:uiPriority="65" w:unhideWhenUsed="0"/>
+    <w:lsdException w:name="Medium List 2 Accent 5" w:semiHidden="0" w:uiPriority="66" w:unhideWhenUsed="0"/>
+    <w:lsdException w:name="Medium Grid 1 Accent 5" w:semiHidden="0" w:uiPriority="67" w:unhideWhenUsed="0"/>
+    <w:lsdException w:name="Medium Grid 2 Accent 5" w:semiHidden="0" w:uiPriority="68" w:unhideWhenUsed="0"/>
+    <w:lsdException w:name="Medium Grid 3 Accent 5" w:semiHidden="0" w:uiPriority="69" w:unhideWhenUsed="0"/>
+    <w:lsdException w:name="Dark List Accent 5" w:semiHidden="0" w:uiPriority="70" w:unhideWhenUsed="0"/>
+    <w:lsdException w:name="Colorful Shading Accent 5" w:semiHidden="0" w:uiPriority="71" w:unhideWhenUsed="0"/>
+    <w:lsdException w:name="Colorful List Accent 5" w:semiHidden="0" w:uiPriority="72" w:unhideWhenUsed="0"/>
+    <w:lsdException w:name="Colorful Grid Accent 5" w:semiHidden="0" w:uiPriority="73" w:unhideWhenUsed="0"/>
+    <w:lsdException w:name="Light Shading Accent 6" w:semiHidden="0" w:uiPriority="60" w:unhideWhenUsed="0"/>
+    <w:lsdException w:name="Light List Accent 6" w:semiHidden="0" w:uiPriority="61" w:unhideWhenUsed="0"/>
+    <w:lsdException w:name="Light Grid Accent 6" w:semiHidden="0" w:uiPriority="62" w:unhideWhenUsed="0"/>
+    <w:lsdException w:name="Medium Shading 1 Accent 6" w:semiHidden="0" w:uiPriority="63" w:unhideWhenUsed="0"/>
+    <w:lsdException w:name="Medium Shading 2 Accent 6" w:semiHidden="0" w:uiPriority="64" w:unhideWhenUsed="0"/>
+    <w:lsdException w:name="Medium List 1 Accent 6" w:semiHidden="0" w:uiPriority="65" w:unhideWhenUsed="0"/>
+    <w:lsdException w:name="Medium List 2 Accent 6" w:semiHidden="0" w:uiPriority="66" w:unhideWhenUsed="0"/>
+    <w:lsdException w:name="Medium Grid 1 Accent 6" w:semiHidden="0" w:uiPriority="67" w:unhideWhenUsed="0"/>
+    <w:lsdException w:name="Medium Grid 2 Accent 6" w:semiHidden="0" w:uiPriority="68" w:unhideWhenUsed="0"/>
+    <w:lsdException w:name="Medium Grid 3 Accent 6" w:semiHidden="0" w:uiPriority="69" w:unhideWhenUsed="0"/>
+    <w:lsdException w:name="Dark List Accent 6" w:semiHidden="0" w:uiPriority="70" w:unhideWhenUsed="0"/>
+    <w:lsdException w:name="Colorful Shading Accent 6" w:semiHidden="0" w:uiPriority="71" w:unhideWhenUsed="0"/>
+    <w:lsdException w:name="Colorful List Accent 6" w:semiHidden="0" w:uiPriority="72" w:unhideWhenUsed="0"/>
+    <w:lsdException w:name="Colorful Grid Accent 6" w:semiHidden="0" w:uiPriority="73" w:unhideWhenUsed="0"/>
+    <w:lsdException w:name="Subtle Emphasis" w:semiHidden="0" w:uiPriority="19" w:unhideWhenUsed="0" w:qFormat="1"/>
+    <w:lsdException w:name="Intense Emphasis" w:semiHidden="0" w:uiPriority="21" w:unhideWhenUsed="0" w:qFormat="1"/>
+    <w:lsdException w:name="Subtle Reference" w:semiHidden="0" w:uiPriority="31" w:unhideWhenUsed="0" w:qFormat="1"/>
+    <w:lsdException w:name="Intense Reference" w:semiHidden="0" w:uiPriority="32" w:unhideWhenUsed="0" w:qFormat="1"/>
+    <w:lsdException w:name="Book Title" w:semiHidden="0" w:uiPriority="33" w:unhideWhenUsed="0" w:qFormat="1"/>
+    <w:lsdException w:name="Bibliography" w:uiPriority="37"/>
+    <w:lsdException w:name="TOC Heading" w:uiPriority="39" w:qFormat="1"/>
   </w:latentStyles>
   <w:style w:type="paragraph" w:default="1" w:styleId="Normal">
     <w:name w:val="Normal"/>
